--- a/Project_Analysis_and_Design_Document.docx
+++ b/Project_Analysis_and_Design_Document.docx
@@ -1,6 +1,6 @@
 
 <file path=word/document.xml><?xml version="1.0" encoding="utf-8"?>
-<w:document xmlns:ve="http://schemas.openxmlformats.org/markup-compatibility/2006" xmlns:o="urn:schemas-microsoft-com:office:office" xmlns:r="http://schemas.openxmlformats.org/officeDocument/2006/relationships" xmlns:m="http://schemas.openxmlformats.org/officeDocument/2006/math" xmlns:v="urn:schemas-microsoft-com:vml" xmlns:wp="http://schemas.openxmlformats.org/drawingml/2006/wordprocessingDrawing" xmlns:w10="urn:schemas-microsoft-com:office:word" xmlns:w="http://schemas.openxmlformats.org/wordprocessingml/2006/main" xmlns:wne="http://schemas.microsoft.com/office/word/2006/wordml">
+<w:document xmlns:wpc="http://schemas.microsoft.com/office/word/2010/wordprocessingCanvas" xmlns:cx="http://schemas.microsoft.com/office/drawing/2014/chartex" xmlns:cx1="http://schemas.microsoft.com/office/drawing/2015/9/8/chartex" xmlns:mc="http://schemas.openxmlformats.org/markup-compatibility/2006" xmlns:o="urn:schemas-microsoft-com:office:office" xmlns:r="http://schemas.openxmlformats.org/officeDocument/2006/relationships" xmlns:m="http://schemas.openxmlformats.org/officeDocument/2006/math" xmlns:v="urn:schemas-microsoft-com:vml" xmlns:wp14="http://schemas.microsoft.com/office/word/2010/wordprocessingDrawing" xmlns:wp="http://schemas.openxmlformats.org/drawingml/2006/wordprocessingDrawing" xmlns:w10="urn:schemas-microsoft-com:office:word" xmlns:w="http://schemas.openxmlformats.org/wordprocessingml/2006/main" xmlns:w14="http://schemas.microsoft.com/office/word/2010/wordml" xmlns:w15="http://schemas.microsoft.com/office/word/2012/wordml" xmlns:w16se="http://schemas.microsoft.com/office/word/2015/wordml/symex" xmlns:wpg="http://schemas.microsoft.com/office/word/2010/wordprocessingGroup" xmlns:wpi="http://schemas.microsoft.com/office/word/2010/wordprocessingInk" xmlns:wne="http://schemas.microsoft.com/office/word/2006/wordml" xmlns:wps="http://schemas.microsoft.com/office/word/2010/wordprocessingShape" mc:Ignorable="w14 w15 w16se wp14">
   <w:body>
     <w:p>
       <w:pPr>
@@ -10,12 +10,44 @@
           <w:rFonts w:ascii="Times New Roman" w:hAnsi="Times New Roman"/>
         </w:rPr>
       </w:pPr>
+      <w:r>
+        <w:pict>
+          <v:shapetype id="_x0000_t75" coordsize="21600,21600" o:spt="75" o:preferrelative="t" path="m@4@5l@4@11@9@11@9@5xe" filled="f" stroked="f">
+            <v:stroke joinstyle="miter"/>
+            <v:formulas>
+              <v:f eqn="if lineDrawn pixelLineWidth 0"/>
+              <v:f eqn="sum @0 1 0"/>
+              <v:f eqn="sum 0 0 @1"/>
+              <v:f eqn="prod @2 1 2"/>
+              <v:f eqn="prod @3 21600 pixelWidth"/>
+              <v:f eqn="prod @3 21600 pixelHeight"/>
+              <v:f eqn="sum @0 0 1"/>
+              <v:f eqn="prod @6 1 2"/>
+              <v:f eqn="prod @7 21600 pixelWidth"/>
+              <v:f eqn="sum @8 21600 0"/>
+              <v:f eqn="prod @7 21600 pixelHeight"/>
+              <v:f eqn="sum @10 21600 0"/>
+            </v:formulas>
+            <v:path o:extrusionok="f" gradientshapeok="t" o:connecttype="rect"/>
+            <o:lock v:ext="edit" aspectratio="t"/>
+          </v:shapetype>
+          <v:shape id="_x0000_i1025" type="#_x0000_t75" style="width:463.5pt;height:379.5pt">
+            <v:imagedata r:id="rId7" o:title="classmodelProject"/>
+          </v:shape>
+        </w:pict>
+      </w:r>
       <w:fldSimple w:instr=" SUBJECT  \* MERGEFORMAT ">
         <w:r>
           <w:rPr>
             <w:rFonts w:ascii="Times New Roman" w:hAnsi="Times New Roman"/>
           </w:rPr>
-          <w:t>&lt;Project Name&gt;</w:t>
+          <w:t>&lt;Online winter shop</w:t>
+        </w:r>
+        <w:r>
+          <w:rPr>
+            <w:rFonts w:ascii="Times New Roman" w:hAnsi="Times New Roman"/>
+          </w:rPr>
+          <w:t>&gt;</w:t>
         </w:r>
       </w:fldSimple>
     </w:p>
@@ -48,6 +80,12 @@
         </w:rPr>
         <w:t>Student:</w:t>
       </w:r>
+      <w:r>
+        <w:rPr>
+          <w:rFonts w:ascii="Times New Roman" w:hAnsi="Times New Roman"/>
+        </w:rPr>
+        <w:t>Stefan Olimpiu</w:t>
+      </w:r>
     </w:p>
     <w:p>
       <w:pPr>
@@ -64,6 +102,13 @@
         </w:rPr>
         <w:t>Group:</w:t>
       </w:r>
+      <w:r>
+        <w:rPr>
+          <w:b/>
+          <w:sz w:val="36"/>
+        </w:rPr>
+        <w:t>30233</w:t>
+      </w:r>
     </w:p>
     <w:p>
       <w:pPr>
@@ -95,7 +140,7 @@
     <w:p>
       <w:pPr>
         <w:sectPr>
-          <w:footerReference w:type="even" r:id="rId7"/>
+          <w:footerReference w:type="even" r:id="rId8"/>
           <w:pgSz w:w="12240" w:h="15840" w:code="1"/>
           <w:pgMar w:top="1440" w:right="1440" w:bottom="1440" w:left="1440" w:header="720" w:footer="720" w:gutter="0"/>
           <w:cols w:space="720"/>
@@ -138,7 +183,7 @@
           <w:insideV w:val="single" w:sz="6" w:space="0" w:color="auto"/>
         </w:tblBorders>
         <w:tblLayout w:type="fixed"/>
-        <w:tblLook w:val="0000"/>
+        <w:tblLook w:val="0000" w:firstRow="0" w:lastRow="0" w:firstColumn="0" w:lastColumn="0" w:noHBand="0" w:noVBand="0"/>
       </w:tblPr>
       <w:tblGrid>
         <w:gridCol w:w="2304"/>
@@ -277,7 +322,7 @@
               <w:pStyle w:val="Tabletext"/>
             </w:pPr>
             <w:r>
-              <w:t>&lt;name&gt;</w:t>
+              <w:t>Stefan Olimpiu</w:t>
             </w:r>
           </w:p>
         </w:tc>
@@ -2057,27 +2102,6 @@
           <w:color w:val="943634"/>
         </w:rPr>
       </w:pPr>
-      <w:r>
-        <w:rPr>
-          <w:i/>
-          <w:color w:val="943634"/>
-        </w:rPr>
-        <w:t>[</w:t>
-      </w:r>
-      <w:r>
-        <w:rPr>
-          <w:i/>
-          <w:color w:val="943634" w:themeColor="accent2" w:themeShade="BF"/>
-        </w:rPr>
-        <w:t>Present the project specification</w:t>
-      </w:r>
-      <w:r>
-        <w:rPr>
-          <w:i/>
-          <w:color w:val="943634"/>
-        </w:rPr>
-        <w:t>]</w:t>
-      </w:r>
     </w:p>
     <w:p>
       <w:pPr>
@@ -2143,35 +2167,185 @@
     </w:p>
     <w:p>
       <w:pPr>
+        <w:ind w:firstLine="720"/>
+      </w:pPr>
+      <w:r>
+        <w:t>The model will contain the following classes: Customer, WebUser, UserState, Account, Payment, ShoppingCart, Order, WinterItem, WinterProduct, OrderStatus</w:t>
+      </w:r>
+    </w:p>
+    <w:p>
+      <w:pPr>
+        <w:ind w:firstLine="720"/>
+      </w:pPr>
+    </w:p>
+    <w:p>
+      <w:pPr>
+        <w:ind w:firstLine="720"/>
+      </w:pPr>
+    </w:p>
+    <w:p>
+      <w:pPr>
+        <w:ind w:firstLine="720"/>
+      </w:pPr>
+      <w:r>
+        <w:pict>
+          <v:shape id="_x0000_i1026" type="#_x0000_t75" style="width:463.8pt;height:379.25pt">
+            <v:imagedata r:id="rId7" o:title="classmodelProject"/>
+          </v:shape>
+        </w:pict>
+      </w:r>
+    </w:p>
+    <w:p>
+      <w:pPr>
+        <w:pStyle w:val="Heading1"/>
+        <w:rPr>
+          <w:rFonts w:ascii="Times New Roman" w:hAnsi="Times New Roman"/>
+        </w:rPr>
+      </w:pPr>
+      <w:bookmarkStart w:id="3" w:name="_Toc285793957"/>
+      <w:r>
+        <w:rPr>
+          <w:rFonts w:ascii="Times New Roman" w:hAnsi="Times New Roman"/>
+        </w:rPr>
+        <w:t>Architectural Design</w:t>
+      </w:r>
+      <w:bookmarkEnd w:id="3"/>
+    </w:p>
+    <w:p>
+      <w:pPr>
+        <w:pStyle w:val="Heading2"/>
+        <w:rPr>
+          <w:rFonts w:ascii="Times New Roman" w:hAnsi="Times New Roman"/>
+        </w:rPr>
+      </w:pPr>
+      <w:bookmarkStart w:id="4" w:name="_Toc285793958"/>
+      <w:r>
+        <w:rPr>
+          <w:rFonts w:ascii="Times New Roman" w:hAnsi="Times New Roman"/>
+        </w:rPr>
+        <w:t>Conceptual Architecture</w:t>
+      </w:r>
+      <w:bookmarkEnd w:id="4"/>
+    </w:p>
+    <w:p>
+      <w:pPr>
+        <w:ind w:firstLine="720"/>
+      </w:pPr>
+      <w:r>
+        <w:t>Three-tier</w:t>
+      </w:r>
+      <w:r>
+        <w:t xml:space="preserve"> architecture will be used as my</w:t>
+      </w:r>
+      <w:r>
+        <w:t xml:space="preserve"> client–server software architectural pattern in which the </w:t>
+      </w:r>
+      <w:hyperlink r:id="rId9" w:tooltip="User interface" w:history="1">
+        <w:r>
+          <w:rPr>
+            <w:rStyle w:val="Hyperlink"/>
+          </w:rPr>
+          <w:t>user interface</w:t>
+        </w:r>
+      </w:hyperlink>
+      <w:r>
+        <w:t> (presentation), </w:t>
+      </w:r>
+      <w:hyperlink r:id="rId10" w:tooltip="Business logic layer" w:history="1">
+        <w:r>
+          <w:rPr>
+            <w:rStyle w:val="Hyperlink"/>
+          </w:rPr>
+          <w:t>functional process logic</w:t>
+        </w:r>
+      </w:hyperlink>
+      <w:r>
+        <w:t> ("business rules"), </w:t>
+      </w:r>
+      <w:hyperlink r:id="rId11" w:tooltip="Computer data storage" w:history="1">
+        <w:r>
+          <w:rPr>
+            <w:rStyle w:val="Hyperlink"/>
+          </w:rPr>
+          <w:t>computer data storage</w:t>
+        </w:r>
+      </w:hyperlink>
+      <w:r>
+        <w:t> and </w:t>
+      </w:r>
+      <w:hyperlink r:id="rId12" w:tooltip="Data access" w:history="1">
+        <w:r>
+          <w:rPr>
+            <w:rStyle w:val="Hyperlink"/>
+          </w:rPr>
+          <w:t>data access</w:t>
+        </w:r>
+      </w:hyperlink>
+      <w:r>
+        <w:t> are developed and maintained as independent </w:t>
+      </w:r>
+      <w:hyperlink r:id="rId13" w:tooltip="Modular programming" w:history="1">
+        <w:r>
+          <w:rPr>
+            <w:rStyle w:val="Hyperlink"/>
+          </w:rPr>
+          <w:t>modules</w:t>
+        </w:r>
+      </w:hyperlink>
+    </w:p>
+    <w:p>
+      <w:r>
+        <w:lastRenderedPageBreak/>
+        <w:tab/>
+        <w:t xml:space="preserve">Presentation logic is about how to handle the interaction between the user and the software. </w:t>
+      </w:r>
+      <w:r>
+        <w:t>In my</w:t>
+      </w:r>
+      <w:r>
+        <w:t xml:space="preserve"> case, there will be more pages that will allow user to navigate through the application</w:t>
+      </w:r>
+    </w:p>
+    <w:p>
+      <w:r>
+        <w:tab/>
+        <w:t>Data source logic is about communicating with other systems that carry out tasks on behalf of the application</w:t>
+      </w:r>
+      <w:r>
+        <w:t xml:space="preserve">. </w:t>
+      </w:r>
+      <w:r>
+        <w:t xml:space="preserve">For </w:t>
+      </w:r>
+      <w:r>
+        <w:t>our application,</w:t>
+      </w:r>
+      <w:r>
+        <w:t xml:space="preserve"> the biggest piece of data source logic is a database that is primarily responsible for storing persistent data.</w:t>
+      </w:r>
+      <w:r>
+        <w:t xml:space="preserve"> </w:t>
+      </w:r>
+    </w:p>
+    <w:p>
+      <w:r>
+        <w:tab/>
+        <w:t>The remaining piece is the domain logic, also referred to as business logic. This is the work that this application needs to do for the domain you’re working with. It involves calculations based on inputs and stored data, validation of any data that comes in from the presentation, and figuring out exactly what data source logic to dispatch, depending on commands received from the presentation.</w:t>
+      </w:r>
+    </w:p>
+    <w:p>
+      <w:r>
+        <w:tab/>
+        <w:t>By using this pattern, my application will be easy to mantain and to extend</w:t>
+      </w:r>
+      <w:r>
+        <w:t>. Components will be tested independently.</w:t>
+      </w:r>
+    </w:p>
+    <w:p>
+      <w:pPr>
         <w:ind w:left="720"/>
-        <w:rPr>
-          <w:i/>
-          <w:color w:val="943634"/>
-        </w:rPr>
-      </w:pPr>
-      <w:r>
-        <w:rPr>
-          <w:i/>
-          <w:color w:val="943634"/>
-        </w:rPr>
-        <w:t>[Define the domain model and create the conceptual class diagrams]</w:t>
-      </w:r>
-    </w:p>
-    <w:p>
-      <w:pPr>
-        <w:pStyle w:val="Heading1"/>
-        <w:rPr>
-          <w:rFonts w:ascii="Times New Roman" w:hAnsi="Times New Roman"/>
-        </w:rPr>
-      </w:pPr>
-      <w:bookmarkStart w:id="3" w:name="_Toc285793957"/>
-      <w:r>
-        <w:rPr>
-          <w:rFonts w:ascii="Times New Roman" w:hAnsi="Times New Roman"/>
-        </w:rPr>
-        <w:t>Architectural Design</w:t>
-      </w:r>
-      <w:bookmarkEnd w:id="3"/>
+      </w:pPr>
     </w:p>
     <w:p>
       <w:pPr>
@@ -2180,90 +2354,58 @@
           <w:rFonts w:ascii="Times New Roman" w:hAnsi="Times New Roman"/>
         </w:rPr>
       </w:pPr>
-      <w:bookmarkStart w:id="4" w:name="_Toc285793958"/>
-      <w:r>
-        <w:rPr>
-          <w:rFonts w:ascii="Times New Roman" w:hAnsi="Times New Roman"/>
-        </w:rPr>
-        <w:t>Conceptual Architecture</w:t>
-      </w:r>
-      <w:bookmarkEnd w:id="4"/>
+      <w:bookmarkStart w:id="5" w:name="_Toc285793959"/>
+      <w:r>
+        <w:rPr>
+          <w:rFonts w:ascii="Times New Roman" w:hAnsi="Times New Roman"/>
+        </w:rPr>
+        <w:t>Package Design</w:t>
+      </w:r>
+      <w:bookmarkEnd w:id="5"/>
+    </w:p>
+    <w:p>
+      <w:pPr>
+        <w:pStyle w:val="Heading2"/>
+        <w:rPr>
+          <w:rFonts w:ascii="Times New Roman" w:hAnsi="Times New Roman"/>
+        </w:rPr>
+      </w:pPr>
+      <w:bookmarkStart w:id="6" w:name="_Toc285793960"/>
+      <w:r>
+        <w:rPr>
+          <w:rFonts w:ascii="Times New Roman" w:hAnsi="Times New Roman"/>
+        </w:rPr>
+        <w:t>Component and Deployment Diagrams</w:t>
+      </w:r>
+      <w:bookmarkEnd w:id="6"/>
+    </w:p>
+    <w:p>
+      <w:r>
+        <w:pict>
+          <v:shape id="_x0000_i1027" type="#_x0000_t75" style="width:468pt;height:268.75pt">
+            <v:imagedata r:id="rId14" o:title="deploymentProject"/>
+          </v:shape>
+        </w:pict>
+      </w:r>
+    </w:p>
+    <w:p/>
+    <w:p/>
+    <w:p>
+      <w:bookmarkStart w:id="7" w:name="_GoBack"/>
+      <w:bookmarkEnd w:id="7"/>
+      <w:r>
+        <w:lastRenderedPageBreak/>
+        <w:pict>
+          <v:shape id="_x0000_i1028" type="#_x0000_t75" style="width:176.65pt;height:324.85pt">
+            <v:imagedata r:id="rId15" o:title="componentProject"/>
+          </v:shape>
+        </w:pict>
+      </w:r>
     </w:p>
     <w:p>
       <w:pPr>
         <w:ind w:left="720"/>
-        <w:rPr>
-          <w:i/>
-          <w:color w:val="943634"/>
-        </w:rPr>
-      </w:pPr>
-      <w:r>
-        <w:rPr>
-          <w:i/>
-          <w:color w:val="943634"/>
-        </w:rPr>
-        <w:t>[Define the system’s conceptual architecture; use an architectural style and pattern - highlight its use and motivate your choice.]</w:t>
-      </w:r>
-    </w:p>
-    <w:p>
-      <w:pPr>
-        <w:pStyle w:val="Heading2"/>
-        <w:rPr>
-          <w:rFonts w:ascii="Times New Roman" w:hAnsi="Times New Roman"/>
-        </w:rPr>
-      </w:pPr>
-      <w:bookmarkStart w:id="5" w:name="_Toc285793959"/>
-      <w:r>
-        <w:rPr>
-          <w:rFonts w:ascii="Times New Roman" w:hAnsi="Times New Roman"/>
-        </w:rPr>
-        <w:t>Package Design</w:t>
-      </w:r>
-      <w:bookmarkEnd w:id="5"/>
-    </w:p>
-    <w:p>
-      <w:pPr>
-        <w:ind w:left="720"/>
-        <w:rPr>
-          <w:i/>
-          <w:color w:val="943634"/>
-        </w:rPr>
-      </w:pPr>
-      <w:r>
-        <w:rPr>
-          <w:i/>
-          <w:color w:val="943634"/>
-        </w:rPr>
-        <w:t>[Create a package diagram]</w:t>
-      </w:r>
-    </w:p>
-    <w:p>
-      <w:pPr>
-        <w:pStyle w:val="Heading2"/>
-        <w:rPr>
-          <w:rFonts w:ascii="Times New Roman" w:hAnsi="Times New Roman"/>
-        </w:rPr>
-      </w:pPr>
-      <w:bookmarkStart w:id="6" w:name="_Toc285793960"/>
-      <w:r>
-        <w:rPr>
-          <w:rFonts w:ascii="Times New Roman" w:hAnsi="Times New Roman"/>
-        </w:rPr>
-        <w:t>Component and Deployment Diagrams</w:t>
-      </w:r>
-      <w:bookmarkEnd w:id="6"/>
-    </w:p>
-    <w:p>
-      <w:pPr>
-        <w:ind w:left="720"/>
-      </w:pPr>
-      <w:r>
-        <w:rPr>
-          <w:i/>
-          <w:color w:val="943634"/>
-        </w:rPr>
-        <w:t>[Create the component and deployment diagrams.]</w:t>
-      </w:r>
+      </w:pPr>
     </w:p>
     <w:p>
       <w:pPr>
@@ -2296,7 +2438,7 @@
           <w:rFonts w:ascii="Times New Roman" w:hAnsi="Times New Roman"/>
         </w:rPr>
       </w:pPr>
-      <w:bookmarkStart w:id="7" w:name="_Toc285793961"/>
+      <w:bookmarkStart w:id="8" w:name="_Toc285793961"/>
       <w:r>
         <w:rPr>
           <w:rFonts w:ascii="Times New Roman" w:hAnsi="Times New Roman"/>
@@ -2315,7 +2457,7 @@
         </w:rPr>
         <w:t>2</w:t>
       </w:r>
-      <w:bookmarkEnd w:id="7"/>
+      <w:bookmarkEnd w:id="8"/>
     </w:p>
     <w:p>
       <w:pPr>
@@ -2329,14 +2471,14 @@
           <w:rFonts w:ascii="Times New Roman" w:hAnsi="Times New Roman"/>
         </w:rPr>
       </w:pPr>
-      <w:bookmarkStart w:id="8" w:name="_Toc285793962"/>
+      <w:bookmarkStart w:id="9" w:name="_Toc285793962"/>
       <w:r>
         <w:rPr>
           <w:rFonts w:ascii="Times New Roman" w:hAnsi="Times New Roman"/>
         </w:rPr>
         <w:t>Design Model</w:t>
       </w:r>
-      <w:bookmarkEnd w:id="8"/>
+      <w:bookmarkEnd w:id="9"/>
     </w:p>
     <w:p>
       <w:pPr>
@@ -2350,14 +2492,14 @@
           <w:rFonts w:ascii="Times New Roman" w:hAnsi="Times New Roman"/>
         </w:rPr>
       </w:pPr>
-      <w:bookmarkStart w:id="9" w:name="_Toc285793963"/>
+      <w:bookmarkStart w:id="10" w:name="_Toc285793963"/>
       <w:r>
         <w:rPr>
           <w:rFonts w:ascii="Times New Roman" w:hAnsi="Times New Roman"/>
         </w:rPr>
         <w:t>Dynamic Behavior</w:t>
       </w:r>
-      <w:bookmarkEnd w:id="9"/>
+      <w:bookmarkEnd w:id="10"/>
     </w:p>
     <w:p>
       <w:pPr>
@@ -2387,7 +2529,7 @@
           <w:rFonts w:ascii="Times New Roman" w:hAnsi="Times New Roman"/>
         </w:rPr>
       </w:pPr>
-      <w:bookmarkStart w:id="10" w:name="_Toc285793964"/>
+      <w:bookmarkStart w:id="11" w:name="_Toc285793964"/>
       <w:r>
         <w:rPr>
           <w:rFonts w:ascii="Times New Roman" w:hAnsi="Times New Roman"/>
@@ -2400,7 +2542,7 @@
         </w:rPr>
         <w:t>Design</w:t>
       </w:r>
-      <w:bookmarkEnd w:id="10"/>
+      <w:bookmarkEnd w:id="11"/>
     </w:p>
     <w:p>
       <w:pPr>
@@ -2458,14 +2600,14 @@
           <w:rFonts w:ascii="Times New Roman" w:hAnsi="Times New Roman"/>
         </w:rPr>
       </w:pPr>
-      <w:bookmarkStart w:id="11" w:name="_Toc285793965"/>
+      <w:bookmarkStart w:id="12" w:name="_Toc285793965"/>
       <w:r>
         <w:rPr>
           <w:rFonts w:ascii="Times New Roman" w:hAnsi="Times New Roman"/>
         </w:rPr>
         <w:t>Data Model</w:t>
       </w:r>
-      <w:bookmarkEnd w:id="11"/>
+      <w:bookmarkEnd w:id="12"/>
     </w:p>
     <w:p>
       <w:pPr>
@@ -2495,14 +2637,14 @@
           <w:rFonts w:ascii="Times New Roman" w:hAnsi="Times New Roman"/>
         </w:rPr>
       </w:pPr>
-      <w:bookmarkStart w:id="12" w:name="_Toc285793966"/>
+      <w:bookmarkStart w:id="13" w:name="_Toc285793966"/>
       <w:r>
         <w:rPr>
           <w:rFonts w:ascii="Times New Roman" w:hAnsi="Times New Roman"/>
         </w:rPr>
         <w:t>Unit Testing</w:t>
       </w:r>
-      <w:bookmarkEnd w:id="12"/>
+      <w:bookmarkEnd w:id="13"/>
     </w:p>
     <w:p>
       <w:pPr>
@@ -2551,14 +2693,14 @@
           <w:rFonts w:ascii="Times New Roman" w:hAnsi="Times New Roman"/>
         </w:rPr>
       </w:pPr>
-      <w:bookmarkStart w:id="13" w:name="_Toc285793967"/>
+      <w:bookmarkStart w:id="14" w:name="_Toc285793967"/>
       <w:r>
         <w:rPr>
           <w:rFonts w:ascii="Times New Roman" w:hAnsi="Times New Roman"/>
         </w:rPr>
         <w:t>Elaboration – Iteration 2</w:t>
       </w:r>
-      <w:bookmarkEnd w:id="13"/>
+      <w:bookmarkEnd w:id="14"/>
     </w:p>
     <w:p>
       <w:pPr>
@@ -2572,14 +2714,14 @@
           <w:rFonts w:ascii="Times New Roman" w:hAnsi="Times New Roman"/>
         </w:rPr>
       </w:pPr>
-      <w:bookmarkStart w:id="14" w:name="_Toc285793968"/>
+      <w:bookmarkStart w:id="15" w:name="_Toc285793968"/>
       <w:r>
         <w:rPr>
           <w:rFonts w:ascii="Times New Roman" w:hAnsi="Times New Roman"/>
         </w:rPr>
         <w:t>Architectural Design Refinement</w:t>
       </w:r>
-      <w:bookmarkEnd w:id="14"/>
+      <w:bookmarkEnd w:id="15"/>
     </w:p>
     <w:p>
       <w:pPr>
@@ -2610,14 +2752,15 @@
           <w:rFonts w:ascii="Times New Roman" w:hAnsi="Times New Roman"/>
         </w:rPr>
       </w:pPr>
-      <w:bookmarkStart w:id="15" w:name="_Toc285793969"/>
-      <w:r>
-        <w:rPr>
-          <w:rFonts w:ascii="Times New Roman" w:hAnsi="Times New Roman"/>
-        </w:rPr>
+      <w:bookmarkStart w:id="16" w:name="_Toc285793969"/>
+      <w:r>
+        <w:rPr>
+          <w:rFonts w:ascii="Times New Roman" w:hAnsi="Times New Roman"/>
+        </w:rPr>
+        <w:lastRenderedPageBreak/>
         <w:t>Design Model Refinement</w:t>
       </w:r>
-      <w:bookmarkEnd w:id="15"/>
+      <w:bookmarkEnd w:id="16"/>
     </w:p>
     <w:p>
       <w:pPr>
@@ -2633,9 +2776,9 @@
           <w:sz w:val="24"/>
         </w:rPr>
       </w:pPr>
-      <w:bookmarkStart w:id="16" w:name="_Toc285725326"/>
-      <w:bookmarkStart w:id="17" w:name="_Toc285725569"/>
-      <w:bookmarkStart w:id="18" w:name="_Toc285793970"/>
+      <w:bookmarkStart w:id="17" w:name="_Toc285725326"/>
+      <w:bookmarkStart w:id="18" w:name="_Toc285725569"/>
+      <w:bookmarkStart w:id="19" w:name="_Toc285793970"/>
       <w:r>
         <w:rPr>
           <w:rFonts w:ascii="Times New Roman" w:hAnsi="Times New Roman"/>
@@ -2663,9 +2806,9 @@
         </w:rPr>
         <w:t>GRASP; motivate your choices. Deliver the updated class diagrams.]</w:t>
       </w:r>
-      <w:bookmarkEnd w:id="16"/>
       <w:bookmarkEnd w:id="17"/>
       <w:bookmarkEnd w:id="18"/>
+      <w:bookmarkEnd w:id="19"/>
     </w:p>
     <w:p>
       <w:pPr>
@@ -2727,14 +2870,14 @@
           <w:rFonts w:ascii="Times New Roman" w:hAnsi="Times New Roman"/>
         </w:rPr>
       </w:pPr>
-      <w:bookmarkStart w:id="19" w:name="_Toc285793971"/>
+      <w:bookmarkStart w:id="20" w:name="_Toc285793971"/>
       <w:r>
         <w:rPr>
           <w:rFonts w:ascii="Times New Roman" w:hAnsi="Times New Roman"/>
         </w:rPr>
         <w:t>Construction and Transition</w:t>
       </w:r>
-      <w:bookmarkEnd w:id="19"/>
+      <w:bookmarkEnd w:id="20"/>
     </w:p>
     <w:p>
       <w:pPr>
@@ -2756,14 +2899,14 @@
           <w:rFonts w:ascii="Times New Roman" w:hAnsi="Times New Roman"/>
         </w:rPr>
       </w:pPr>
-      <w:bookmarkStart w:id="20" w:name="_Toc285793972"/>
+      <w:bookmarkStart w:id="21" w:name="_Toc285793972"/>
       <w:r>
         <w:rPr>
           <w:rFonts w:ascii="Times New Roman" w:hAnsi="Times New Roman"/>
         </w:rPr>
         <w:t>System Testing</w:t>
       </w:r>
-      <w:bookmarkEnd w:id="20"/>
+      <w:bookmarkEnd w:id="21"/>
     </w:p>
     <w:p>
       <w:pPr>
@@ -2793,14 +2936,14 @@
           <w:rFonts w:ascii="Times New Roman" w:hAnsi="Times New Roman"/>
         </w:rPr>
       </w:pPr>
-      <w:bookmarkStart w:id="21" w:name="_Toc285793973"/>
+      <w:bookmarkStart w:id="22" w:name="_Toc285793973"/>
       <w:r>
         <w:rPr>
           <w:rFonts w:ascii="Times New Roman" w:hAnsi="Times New Roman"/>
         </w:rPr>
         <w:t>Future improvements</w:t>
       </w:r>
-      <w:bookmarkEnd w:id="21"/>
+      <w:bookmarkEnd w:id="22"/>
     </w:p>
     <w:p>
       <w:pPr>
@@ -2839,14 +2982,14 @@
           <w:rFonts w:ascii="Times New Roman" w:hAnsi="Times New Roman"/>
         </w:rPr>
       </w:pPr>
-      <w:bookmarkStart w:id="22" w:name="_Toc285793974"/>
+      <w:bookmarkStart w:id="23" w:name="_Toc285793974"/>
       <w:r>
         <w:rPr>
           <w:rFonts w:ascii="Times New Roman" w:hAnsi="Times New Roman"/>
         </w:rPr>
         <w:t>Bibliography</w:t>
       </w:r>
-      <w:bookmarkEnd w:id="22"/>
+      <w:bookmarkEnd w:id="23"/>
     </w:p>
     <w:p/>
     <w:p>
@@ -2856,10 +2999,10 @@
     </w:p>
     <w:p/>
     <w:sectPr>
-      <w:headerReference w:type="default" r:id="rId8"/>
-      <w:footerReference w:type="default" r:id="rId9"/>
-      <w:headerReference w:type="first" r:id="rId10"/>
-      <w:footerReference w:type="first" r:id="rId11"/>
+      <w:headerReference w:type="default" r:id="rId16"/>
+      <w:footerReference w:type="default" r:id="rId17"/>
+      <w:headerReference w:type="first" r:id="rId18"/>
+      <w:footerReference w:type="first" r:id="rId19"/>
       <w:pgSz w:w="12240" w:h="15840" w:code="1"/>
       <w:pgMar w:top="1440" w:right="1440" w:bottom="1440" w:left="1440" w:header="720" w:footer="720" w:gutter="0"/>
       <w:cols w:space="720"/>
@@ -2870,7 +3013,7 @@
 </file>
 
 <file path=word/endnotes.xml><?xml version="1.0" encoding="utf-8"?>
-<w:endnotes xmlns:ve="http://schemas.openxmlformats.org/markup-compatibility/2006" xmlns:o="urn:schemas-microsoft-com:office:office" xmlns:r="http://schemas.openxmlformats.org/officeDocument/2006/relationships" xmlns:m="http://schemas.openxmlformats.org/officeDocument/2006/math" xmlns:v="urn:schemas-microsoft-com:vml" xmlns:wp="http://schemas.openxmlformats.org/drawingml/2006/wordprocessingDrawing" xmlns:w10="urn:schemas-microsoft-com:office:word" xmlns:w="http://schemas.openxmlformats.org/wordprocessingml/2006/main" xmlns:wne="http://schemas.microsoft.com/office/word/2006/wordml">
+<w:endnotes xmlns:wpc="http://schemas.microsoft.com/office/word/2010/wordprocessingCanvas" xmlns:cx="http://schemas.microsoft.com/office/drawing/2014/chartex" xmlns:cx1="http://schemas.microsoft.com/office/drawing/2015/9/8/chartex" xmlns:mc="http://schemas.openxmlformats.org/markup-compatibility/2006" xmlns:o="urn:schemas-microsoft-com:office:office" xmlns:r="http://schemas.openxmlformats.org/officeDocument/2006/relationships" xmlns:m="http://schemas.openxmlformats.org/officeDocument/2006/math" xmlns:v="urn:schemas-microsoft-com:vml" xmlns:wp14="http://schemas.microsoft.com/office/word/2010/wordprocessingDrawing" xmlns:wp="http://schemas.openxmlformats.org/drawingml/2006/wordprocessingDrawing" xmlns:w10="urn:schemas-microsoft-com:office:word" xmlns:w="http://schemas.openxmlformats.org/wordprocessingml/2006/main" xmlns:w14="http://schemas.microsoft.com/office/word/2010/wordml" xmlns:w15="http://schemas.microsoft.com/office/word/2012/wordml" xmlns:w16se="http://schemas.microsoft.com/office/word/2015/wordml/symex" xmlns:wpg="http://schemas.microsoft.com/office/word/2010/wordprocessingGroup" xmlns:wpi="http://schemas.microsoft.com/office/word/2010/wordprocessingInk" xmlns:wne="http://schemas.microsoft.com/office/word/2006/wordml" xmlns:wps="http://schemas.microsoft.com/office/word/2010/wordprocessingShape" mc:Ignorable="w14 w15 w16se wp14">
   <w:endnote w:type="separator" w:id="-1">
     <w:p>
       <w:pPr>
@@ -2895,7 +3038,7 @@
 </file>
 
 <file path=word/footer1.xml><?xml version="1.0" encoding="utf-8"?>
-<w:ftr xmlns:ve="http://schemas.openxmlformats.org/markup-compatibility/2006" xmlns:o="urn:schemas-microsoft-com:office:office" xmlns:r="http://schemas.openxmlformats.org/officeDocument/2006/relationships" xmlns:m="http://schemas.openxmlformats.org/officeDocument/2006/math" xmlns:v="urn:schemas-microsoft-com:vml" xmlns:wp="http://schemas.openxmlformats.org/drawingml/2006/wordprocessingDrawing" xmlns:w10="urn:schemas-microsoft-com:office:word" xmlns:w="http://schemas.openxmlformats.org/wordprocessingml/2006/main" xmlns:wne="http://schemas.microsoft.com/office/word/2006/wordml">
+<w:ftr xmlns:wpc="http://schemas.microsoft.com/office/word/2010/wordprocessingCanvas" xmlns:cx="http://schemas.microsoft.com/office/drawing/2014/chartex" xmlns:cx1="http://schemas.microsoft.com/office/drawing/2015/9/8/chartex" xmlns:mc="http://schemas.openxmlformats.org/markup-compatibility/2006" xmlns:o="urn:schemas-microsoft-com:office:office" xmlns:r="http://schemas.openxmlformats.org/officeDocument/2006/relationships" xmlns:m="http://schemas.openxmlformats.org/officeDocument/2006/math" xmlns:v="urn:schemas-microsoft-com:vml" xmlns:wp14="http://schemas.microsoft.com/office/word/2010/wordprocessingDrawing" xmlns:wp="http://schemas.openxmlformats.org/drawingml/2006/wordprocessingDrawing" xmlns:w10="urn:schemas-microsoft-com:office:word" xmlns:w="http://schemas.openxmlformats.org/wordprocessingml/2006/main" xmlns:w14="http://schemas.microsoft.com/office/word/2010/wordml" xmlns:w15="http://schemas.microsoft.com/office/word/2012/wordml" xmlns:w16se="http://schemas.microsoft.com/office/word/2015/wordml/symex" xmlns:wpg="http://schemas.microsoft.com/office/word/2010/wordprocessingGroup" xmlns:wpi="http://schemas.microsoft.com/office/word/2010/wordprocessingInk" xmlns:wne="http://schemas.microsoft.com/office/word/2006/wordml" xmlns:wps="http://schemas.microsoft.com/office/word/2010/wordprocessingShape" mc:Ignorable="w14 w15 w16se wp14">
   <w:p>
     <w:pPr>
       <w:pStyle w:val="Footer"/>
@@ -2933,7 +3076,7 @@
 </file>
 
 <file path=word/footer2.xml><?xml version="1.0" encoding="utf-8"?>
-<w:ftr xmlns:ve="http://schemas.openxmlformats.org/markup-compatibility/2006" xmlns:o="urn:schemas-microsoft-com:office:office" xmlns:r="http://schemas.openxmlformats.org/officeDocument/2006/relationships" xmlns:m="http://schemas.openxmlformats.org/officeDocument/2006/math" xmlns:v="urn:schemas-microsoft-com:vml" xmlns:wp="http://schemas.openxmlformats.org/drawingml/2006/wordprocessingDrawing" xmlns:w10="urn:schemas-microsoft-com:office:word" xmlns:w="http://schemas.openxmlformats.org/wordprocessingml/2006/main" xmlns:wne="http://schemas.microsoft.com/office/word/2006/wordml">
+<w:ftr xmlns:wpc="http://schemas.microsoft.com/office/word/2010/wordprocessingCanvas" xmlns:cx="http://schemas.microsoft.com/office/drawing/2014/chartex" xmlns:cx1="http://schemas.microsoft.com/office/drawing/2015/9/8/chartex" xmlns:mc="http://schemas.openxmlformats.org/markup-compatibility/2006" xmlns:o="urn:schemas-microsoft-com:office:office" xmlns:r="http://schemas.openxmlformats.org/officeDocument/2006/relationships" xmlns:m="http://schemas.openxmlformats.org/officeDocument/2006/math" xmlns:v="urn:schemas-microsoft-com:vml" xmlns:wp14="http://schemas.microsoft.com/office/word/2010/wordprocessingDrawing" xmlns:wp="http://schemas.openxmlformats.org/drawingml/2006/wordprocessingDrawing" xmlns:w10="urn:schemas-microsoft-com:office:word" xmlns:w="http://schemas.openxmlformats.org/wordprocessingml/2006/main" xmlns:w14="http://schemas.microsoft.com/office/word/2010/wordml" xmlns:w15="http://schemas.microsoft.com/office/word/2012/wordml" xmlns:w16se="http://schemas.microsoft.com/office/word/2015/wordml/symex" xmlns:wpg="http://schemas.microsoft.com/office/word/2010/wordprocessingGroup" xmlns:wpi="http://schemas.microsoft.com/office/word/2010/wordprocessingInk" xmlns:wne="http://schemas.microsoft.com/office/word/2006/wordml" xmlns:wps="http://schemas.microsoft.com/office/word/2010/wordprocessingShape" mc:Ignorable="w14 w15 w16se wp14">
   <w:tbl>
     <w:tblPr>
       <w:tblW w:w="0" w:type="auto"/>
@@ -2946,7 +3089,7 @@
         <w:insideV w:val="single" w:sz="6" w:space="0" w:color="auto"/>
       </w:tblBorders>
       <w:tblLayout w:type="fixed"/>
-      <w:tblLook w:val="0000"/>
+      <w:tblLook w:val="0000" w:firstRow="0" w:lastRow="0" w:firstColumn="0" w:lastColumn="0" w:noHBand="0" w:noVBand="0"/>
     </w:tblPr>
     <w:tblGrid>
       <w:gridCol w:w="3162"/>
@@ -3026,7 +3169,7 @@
               <w:rStyle w:val="PageNumber"/>
               <w:noProof/>
             </w:rPr>
-            <w:t>3</w:t>
+            <w:t>6</w:t>
           </w:r>
           <w:r>
             <w:rPr>
@@ -3046,7 +3189,7 @@
                 <w:rStyle w:val="PageNumber"/>
                 <w:noProof/>
               </w:rPr>
-              <w:t>5</w:t>
+              <w:t>7</w:t>
             </w:r>
           </w:fldSimple>
         </w:p>
@@ -3062,7 +3205,7 @@
 </file>
 
 <file path=word/footer3.xml><?xml version="1.0" encoding="utf-8"?>
-<w:ftr xmlns:ve="http://schemas.openxmlformats.org/markup-compatibility/2006" xmlns:o="urn:schemas-microsoft-com:office:office" xmlns:r="http://schemas.openxmlformats.org/officeDocument/2006/relationships" xmlns:m="http://schemas.openxmlformats.org/officeDocument/2006/math" xmlns:v="urn:schemas-microsoft-com:vml" xmlns:wp="http://schemas.openxmlformats.org/drawingml/2006/wordprocessingDrawing" xmlns:w10="urn:schemas-microsoft-com:office:word" xmlns:w="http://schemas.openxmlformats.org/wordprocessingml/2006/main" xmlns:wne="http://schemas.microsoft.com/office/word/2006/wordml">
+<w:ftr xmlns:wpc="http://schemas.microsoft.com/office/word/2010/wordprocessingCanvas" xmlns:cx="http://schemas.microsoft.com/office/drawing/2014/chartex" xmlns:cx1="http://schemas.microsoft.com/office/drawing/2015/9/8/chartex" xmlns:mc="http://schemas.openxmlformats.org/markup-compatibility/2006" xmlns:o="urn:schemas-microsoft-com:office:office" xmlns:r="http://schemas.openxmlformats.org/officeDocument/2006/relationships" xmlns:m="http://schemas.openxmlformats.org/officeDocument/2006/math" xmlns:v="urn:schemas-microsoft-com:vml" xmlns:wp14="http://schemas.microsoft.com/office/word/2010/wordprocessingDrawing" xmlns:wp="http://schemas.openxmlformats.org/drawingml/2006/wordprocessingDrawing" xmlns:w10="urn:schemas-microsoft-com:office:word" xmlns:w="http://schemas.openxmlformats.org/wordprocessingml/2006/main" xmlns:w14="http://schemas.microsoft.com/office/word/2010/wordml" xmlns:w15="http://schemas.microsoft.com/office/word/2012/wordml" xmlns:w16se="http://schemas.microsoft.com/office/word/2015/wordml/symex" xmlns:wpg="http://schemas.microsoft.com/office/word/2010/wordprocessingGroup" xmlns:wpi="http://schemas.microsoft.com/office/word/2010/wordprocessingInk" xmlns:wne="http://schemas.microsoft.com/office/word/2006/wordml" xmlns:wps="http://schemas.microsoft.com/office/word/2010/wordprocessingShape" mc:Ignorable="w14 w15 w16se wp14">
   <w:p>
     <w:pPr>
       <w:pStyle w:val="Footer"/>
@@ -3072,7 +3215,7 @@
 </file>
 
 <file path=word/footnotes.xml><?xml version="1.0" encoding="utf-8"?>
-<w:footnotes xmlns:ve="http://schemas.openxmlformats.org/markup-compatibility/2006" xmlns:o="urn:schemas-microsoft-com:office:office" xmlns:r="http://schemas.openxmlformats.org/officeDocument/2006/relationships" xmlns:m="http://schemas.openxmlformats.org/officeDocument/2006/math" xmlns:v="urn:schemas-microsoft-com:vml" xmlns:wp="http://schemas.openxmlformats.org/drawingml/2006/wordprocessingDrawing" xmlns:w10="urn:schemas-microsoft-com:office:word" xmlns:w="http://schemas.openxmlformats.org/wordprocessingml/2006/main" xmlns:wne="http://schemas.microsoft.com/office/word/2006/wordml">
+<w:footnotes xmlns:wpc="http://schemas.microsoft.com/office/word/2010/wordprocessingCanvas" xmlns:cx="http://schemas.microsoft.com/office/drawing/2014/chartex" xmlns:cx1="http://schemas.microsoft.com/office/drawing/2015/9/8/chartex" xmlns:mc="http://schemas.openxmlformats.org/markup-compatibility/2006" xmlns:o="urn:schemas-microsoft-com:office:office" xmlns:r="http://schemas.openxmlformats.org/officeDocument/2006/relationships" xmlns:m="http://schemas.openxmlformats.org/officeDocument/2006/math" xmlns:v="urn:schemas-microsoft-com:vml" xmlns:wp14="http://schemas.microsoft.com/office/word/2010/wordprocessingDrawing" xmlns:wp="http://schemas.openxmlformats.org/drawingml/2006/wordprocessingDrawing" xmlns:w10="urn:schemas-microsoft-com:office:word" xmlns:w="http://schemas.openxmlformats.org/wordprocessingml/2006/main" xmlns:w14="http://schemas.microsoft.com/office/word/2010/wordml" xmlns:w15="http://schemas.microsoft.com/office/word/2012/wordml" xmlns:w16se="http://schemas.microsoft.com/office/word/2015/wordml/symex" xmlns:wpg="http://schemas.microsoft.com/office/word/2010/wordprocessingGroup" xmlns:wpi="http://schemas.microsoft.com/office/word/2010/wordprocessingInk" xmlns:wne="http://schemas.microsoft.com/office/word/2006/wordml" xmlns:wps="http://schemas.microsoft.com/office/word/2010/wordprocessingShape" mc:Ignorable="w14 w15 w16se wp14">
   <w:footnote w:type="separator" w:id="-1">
     <w:p>
       <w:pPr>
@@ -3097,7 +3240,7 @@
 </file>
 
 <file path=word/header1.xml><?xml version="1.0" encoding="utf-8"?>
-<w:hdr xmlns:ve="http://schemas.openxmlformats.org/markup-compatibility/2006" xmlns:o="urn:schemas-microsoft-com:office:office" xmlns:r="http://schemas.openxmlformats.org/officeDocument/2006/relationships" xmlns:m="http://schemas.openxmlformats.org/officeDocument/2006/math" xmlns:v="urn:schemas-microsoft-com:vml" xmlns:wp="http://schemas.openxmlformats.org/drawingml/2006/wordprocessingDrawing" xmlns:w10="urn:schemas-microsoft-com:office:word" xmlns:w="http://schemas.openxmlformats.org/wordprocessingml/2006/main" xmlns:wne="http://schemas.microsoft.com/office/word/2006/wordml">
+<w:hdr xmlns:wpc="http://schemas.microsoft.com/office/word/2010/wordprocessingCanvas" xmlns:cx="http://schemas.microsoft.com/office/drawing/2014/chartex" xmlns:cx1="http://schemas.microsoft.com/office/drawing/2015/9/8/chartex" xmlns:mc="http://schemas.openxmlformats.org/markup-compatibility/2006" xmlns:o="urn:schemas-microsoft-com:office:office" xmlns:r="http://schemas.openxmlformats.org/officeDocument/2006/relationships" xmlns:m="http://schemas.openxmlformats.org/officeDocument/2006/math" xmlns:v="urn:schemas-microsoft-com:vml" xmlns:wp14="http://schemas.microsoft.com/office/word/2010/wordprocessingDrawing" xmlns:wp="http://schemas.openxmlformats.org/drawingml/2006/wordprocessingDrawing" xmlns:w10="urn:schemas-microsoft-com:office:word" xmlns:w="http://schemas.openxmlformats.org/wordprocessingml/2006/main" xmlns:w14="http://schemas.microsoft.com/office/word/2010/wordml" xmlns:w15="http://schemas.microsoft.com/office/word/2012/wordml" xmlns:w16se="http://schemas.microsoft.com/office/word/2015/wordml/symex" xmlns:wpg="http://schemas.microsoft.com/office/word/2010/wordprocessingGroup" xmlns:wpi="http://schemas.microsoft.com/office/word/2010/wordprocessingInk" xmlns:wne="http://schemas.microsoft.com/office/word/2006/wordml" xmlns:wps="http://schemas.microsoft.com/office/word/2010/wordprocessingShape" mc:Ignorable="w14 w15 w16se wp14">
   <w:tbl>
     <w:tblPr>
       <w:tblW w:w="0" w:type="auto"/>
@@ -3110,7 +3253,7 @@
         <w:insideV w:val="single" w:sz="6" w:space="0" w:color="auto"/>
       </w:tblBorders>
       <w:tblLayout w:type="fixed"/>
-      <w:tblLook w:val="0000"/>
+      <w:tblLook w:val="0000" w:firstRow="0" w:lastRow="0" w:firstColumn="0" w:lastColumn="0" w:noHBand="0" w:noVBand="0"/>
     </w:tblPr>
     <w:tblGrid>
       <w:gridCol w:w="6379"/>
@@ -3122,11 +3265,9 @@
           <w:tcW w:w="6379" w:type="dxa"/>
         </w:tcPr>
         <w:p>
-          <w:fldSimple w:instr=" SUBJECT  \* MERGEFORMAT ">
-            <w:r>
-              <w:t>&lt;Project Name&gt;</w:t>
-            </w:r>
-          </w:fldSimple>
+          <w:r>
+            <w:t>Online winter shop</w:t>
+          </w:r>
         </w:p>
       </w:tc>
       <w:tc>
@@ -3169,7 +3310,10 @@
         </w:tcPr>
         <w:p>
           <w:r>
-            <w:t xml:space="preserve">  Date:  &lt;dd/mmm/yy&gt;</w:t>
+            <w:t xml:space="preserve">  Date:  &lt;05/04/2017</w:t>
+          </w:r>
+          <w:r>
+            <w:t>&gt;</w:t>
           </w:r>
         </w:p>
       </w:tc>
@@ -3182,7 +3326,7 @@
         </w:tcPr>
         <w:p>
           <w:r>
-            <w:t>&lt;document identifier&gt;</w:t>
+            <w:t>1</w:t>
           </w:r>
         </w:p>
       </w:tc>
@@ -3197,7 +3341,7 @@
 </file>
 
 <file path=word/header2.xml><?xml version="1.0" encoding="utf-8"?>
-<w:hdr xmlns:ve="http://schemas.openxmlformats.org/markup-compatibility/2006" xmlns:o="urn:schemas-microsoft-com:office:office" xmlns:r="http://schemas.openxmlformats.org/officeDocument/2006/relationships" xmlns:m="http://schemas.openxmlformats.org/officeDocument/2006/math" xmlns:v="urn:schemas-microsoft-com:vml" xmlns:wp="http://schemas.openxmlformats.org/drawingml/2006/wordprocessingDrawing" xmlns:w10="urn:schemas-microsoft-com:office:word" xmlns:w="http://schemas.openxmlformats.org/wordprocessingml/2006/main" xmlns:wne="http://schemas.microsoft.com/office/word/2006/wordml">
+<w:hdr xmlns:wpc="http://schemas.microsoft.com/office/word/2010/wordprocessingCanvas" xmlns:cx="http://schemas.microsoft.com/office/drawing/2014/chartex" xmlns:cx1="http://schemas.microsoft.com/office/drawing/2015/9/8/chartex" xmlns:mc="http://schemas.openxmlformats.org/markup-compatibility/2006" xmlns:o="urn:schemas-microsoft-com:office:office" xmlns:r="http://schemas.openxmlformats.org/officeDocument/2006/relationships" xmlns:m="http://schemas.openxmlformats.org/officeDocument/2006/math" xmlns:v="urn:schemas-microsoft-com:vml" xmlns:wp14="http://schemas.microsoft.com/office/word/2010/wordprocessingDrawing" xmlns:wp="http://schemas.openxmlformats.org/drawingml/2006/wordprocessingDrawing" xmlns:w10="urn:schemas-microsoft-com:office:word" xmlns:w="http://schemas.openxmlformats.org/wordprocessingml/2006/main" xmlns:w14="http://schemas.microsoft.com/office/word/2010/wordml" xmlns:w15="http://schemas.microsoft.com/office/word/2012/wordml" xmlns:w16se="http://schemas.microsoft.com/office/word/2015/wordml/symex" xmlns:wpg="http://schemas.microsoft.com/office/word/2010/wordprocessingGroup" xmlns:wpi="http://schemas.microsoft.com/office/word/2010/wordprocessingInk" xmlns:wne="http://schemas.microsoft.com/office/word/2006/wordml" xmlns:wps="http://schemas.microsoft.com/office/word/2010/wordprocessingShape" mc:Ignorable="w14 w15 w16se wp14">
   <w:p>
     <w:pPr>
       <w:pStyle w:val="Header"/>
@@ -3207,8 +3351,8 @@
 </file>
 
 <file path=word/numbering.xml><?xml version="1.0" encoding="utf-8"?>
-<w:numbering xmlns:ve="http://schemas.openxmlformats.org/markup-compatibility/2006" xmlns:o="urn:schemas-microsoft-com:office:office" xmlns:r="http://schemas.openxmlformats.org/officeDocument/2006/relationships" xmlns:m="http://schemas.openxmlformats.org/officeDocument/2006/math" xmlns:v="urn:schemas-microsoft-com:vml" xmlns:wp="http://schemas.openxmlformats.org/drawingml/2006/wordprocessingDrawing" xmlns:w10="urn:schemas-microsoft-com:office:word" xmlns:w="http://schemas.openxmlformats.org/wordprocessingml/2006/main" xmlns:wne="http://schemas.microsoft.com/office/word/2006/wordml">
-  <w:abstractNum w:abstractNumId="0">
+<w:numbering xmlns:wpc="http://schemas.microsoft.com/office/word/2010/wordprocessingCanvas" xmlns:cx="http://schemas.microsoft.com/office/drawing/2014/chartex" xmlns:cx1="http://schemas.microsoft.com/office/drawing/2015/9/8/chartex" xmlns:mc="http://schemas.openxmlformats.org/markup-compatibility/2006" xmlns:o="urn:schemas-microsoft-com:office:office" xmlns:r="http://schemas.openxmlformats.org/officeDocument/2006/relationships" xmlns:m="http://schemas.openxmlformats.org/officeDocument/2006/math" xmlns:v="urn:schemas-microsoft-com:vml" xmlns:wp14="http://schemas.microsoft.com/office/word/2010/wordprocessingDrawing" xmlns:wp="http://schemas.openxmlformats.org/drawingml/2006/wordprocessingDrawing" xmlns:w10="urn:schemas-microsoft-com:office:word" xmlns:w="http://schemas.openxmlformats.org/wordprocessingml/2006/main" xmlns:w14="http://schemas.microsoft.com/office/word/2010/wordml" xmlns:w15="http://schemas.microsoft.com/office/word/2012/wordml" xmlns:w16se="http://schemas.microsoft.com/office/word/2015/wordml/symex" xmlns:wpg="http://schemas.microsoft.com/office/word/2010/wordprocessingGroup" xmlns:wpi="http://schemas.microsoft.com/office/word/2010/wordprocessingInk" xmlns:wne="http://schemas.microsoft.com/office/word/2006/wordml" xmlns:wps="http://schemas.microsoft.com/office/word/2010/wordprocessingShape" mc:Ignorable="w14 w15 w16se wp14">
+  <w:abstractNum w:abstractNumId="0" w15:restartNumberingAfterBreak="0">
     <w:nsid w:val="FFFFFFFB"/>
     <w:multiLevelType w:val="multilevel"/>
     <w:tmpl w:val="FFFFFFFF"/>
@@ -3285,7 +3429,7 @@
       <w:lvlJc w:val="left"/>
     </w:lvl>
   </w:abstractNum>
-  <w:abstractNum w:abstractNumId="1">
+  <w:abstractNum w:abstractNumId="1" w15:restartNumberingAfterBreak="0">
     <w:nsid w:val="00126F2B"/>
     <w:multiLevelType w:val="hybridMultilevel"/>
     <w:tmpl w:val="EF2AE7FC"/>
@@ -3374,7 +3518,7 @@
       </w:pPr>
     </w:lvl>
   </w:abstractNum>
-  <w:abstractNum w:abstractNumId="2">
+  <w:abstractNum w:abstractNumId="2" w15:restartNumberingAfterBreak="0">
     <w:nsid w:val="082E746A"/>
     <w:multiLevelType w:val="hybridMultilevel"/>
     <w:tmpl w:val="6742F09C"/>
@@ -3463,7 +3607,7 @@
       </w:pPr>
     </w:lvl>
   </w:abstractNum>
-  <w:abstractNum w:abstractNumId="3">
+  <w:abstractNum w:abstractNumId="3" w15:restartNumberingAfterBreak="0">
     <w:nsid w:val="15A06247"/>
     <w:multiLevelType w:val="hybridMultilevel"/>
     <w:tmpl w:val="9552E5DA"/>
@@ -3552,7 +3696,7 @@
       </w:pPr>
     </w:lvl>
   </w:abstractNum>
-  <w:abstractNum w:abstractNumId="4">
+  <w:abstractNum w:abstractNumId="4" w15:restartNumberingAfterBreak="0">
     <w:nsid w:val="183D1B0A"/>
     <w:multiLevelType w:val="hybridMultilevel"/>
     <w:tmpl w:val="13CCDDA0"/>
@@ -3641,7 +3785,7 @@
       </w:pPr>
     </w:lvl>
   </w:abstractNum>
-  <w:abstractNum w:abstractNumId="5">
+  <w:abstractNum w:abstractNumId="5" w15:restartNumberingAfterBreak="0">
     <w:nsid w:val="26E14A9F"/>
     <w:multiLevelType w:val="hybridMultilevel"/>
     <w:tmpl w:val="86BECE66"/>
@@ -3731,7 +3875,7 @@
       </w:pPr>
     </w:lvl>
   </w:abstractNum>
-  <w:abstractNum w:abstractNumId="6">
+  <w:abstractNum w:abstractNumId="6" w15:restartNumberingAfterBreak="0">
     <w:nsid w:val="35F23968"/>
     <w:multiLevelType w:val="hybridMultilevel"/>
     <w:tmpl w:val="A118ADDA"/>
@@ -3820,7 +3964,7 @@
       </w:pPr>
     </w:lvl>
   </w:abstractNum>
-  <w:abstractNum w:abstractNumId="7">
+  <w:abstractNum w:abstractNumId="7" w15:restartNumberingAfterBreak="0">
     <w:nsid w:val="381E213B"/>
     <w:multiLevelType w:val="hybridMultilevel"/>
     <w:tmpl w:val="86F04156"/>
@@ -3909,7 +4053,7 @@
       </w:pPr>
     </w:lvl>
   </w:abstractNum>
-  <w:abstractNum w:abstractNumId="8">
+  <w:abstractNum w:abstractNumId="8" w15:restartNumberingAfterBreak="0">
     <w:nsid w:val="3E1C6A61"/>
     <w:multiLevelType w:val="hybridMultilevel"/>
     <w:tmpl w:val="B48A89CC"/>
@@ -3998,7 +4142,7 @@
       </w:pPr>
     </w:lvl>
   </w:abstractNum>
-  <w:abstractNum w:abstractNumId="9">
+  <w:abstractNum w:abstractNumId="9" w15:restartNumberingAfterBreak="0">
     <w:nsid w:val="513C4103"/>
     <w:multiLevelType w:val="hybridMultilevel"/>
     <w:tmpl w:val="27DA5F86"/>
@@ -4087,7 +4231,7 @@
       </w:pPr>
     </w:lvl>
   </w:abstractNum>
-  <w:abstractNum w:abstractNumId="10">
+  <w:abstractNum w:abstractNumId="10" w15:restartNumberingAfterBreak="0">
     <w:nsid w:val="60381838"/>
     <w:multiLevelType w:val="hybridMultilevel"/>
     <w:tmpl w:val="D0224A1C"/>
@@ -4176,7 +4320,7 @@
       </w:pPr>
     </w:lvl>
   </w:abstractNum>
-  <w:abstractNum w:abstractNumId="11">
+  <w:abstractNum w:abstractNumId="11" w15:restartNumberingAfterBreak="0">
     <w:nsid w:val="6E422694"/>
     <w:multiLevelType w:val="hybridMultilevel"/>
     <w:tmpl w:val="B2502630"/>
@@ -4265,7 +4409,7 @@
       </w:pPr>
     </w:lvl>
   </w:abstractNum>
-  <w:abstractNum w:abstractNumId="12">
+  <w:abstractNum w:abstractNumId="12" w15:restartNumberingAfterBreak="0">
     <w:nsid w:val="6E5A33EC"/>
     <w:multiLevelType w:val="hybridMultilevel"/>
     <w:tmpl w:val="1076BDEE"/>
@@ -4354,7 +4498,7 @@
       </w:pPr>
     </w:lvl>
   </w:abstractNum>
-  <w:abstractNum w:abstractNumId="13">
+  <w:abstractNum w:abstractNumId="13" w15:restartNumberingAfterBreak="0">
     <w:nsid w:val="7F006540"/>
     <w:multiLevelType w:val="multilevel"/>
     <w:tmpl w:val="122EF47E"/>
@@ -4518,7 +4662,7 @@
 </file>
 
 <file path=word/styles.xml><?xml version="1.0" encoding="utf-8"?>
-<w:styles xmlns:r="http://schemas.openxmlformats.org/officeDocument/2006/relationships" xmlns:w="http://schemas.openxmlformats.org/wordprocessingml/2006/main">
+<w:styles xmlns:mc="http://schemas.openxmlformats.org/markup-compatibility/2006" xmlns:r="http://schemas.openxmlformats.org/officeDocument/2006/relationships" xmlns:w="http://schemas.openxmlformats.org/wordprocessingml/2006/main" xmlns:w14="http://schemas.microsoft.com/office/word/2010/wordml" xmlns:w15="http://schemas.microsoft.com/office/word/2012/wordml" xmlns:w16se="http://schemas.microsoft.com/office/word/2015/wordml/symex" mc:Ignorable="w14 w15 w16se">
   <w:docDefaults>
     <w:rPrDefault>
       <w:rPr>
@@ -4534,147 +4678,378 @@
       </w:pPr>
     </w:pPrDefault>
   </w:docDefaults>
-  <w:latentStyles w:defLockedState="0" w:defUIPriority="99" w:defSemiHidden="1" w:defUnhideWhenUsed="1" w:defQFormat="0" w:count="267">
-    <w:lsdException w:name="Normal" w:semiHidden="0" w:uiPriority="0" w:unhideWhenUsed="0" w:qFormat="1"/>
-    <w:lsdException w:name="heading 1" w:semiHidden="0" w:uiPriority="0" w:unhideWhenUsed="0" w:qFormat="1"/>
-    <w:lsdException w:name="heading 2" w:uiPriority="0" w:qFormat="1"/>
-    <w:lsdException w:name="heading 3" w:uiPriority="0" w:qFormat="1"/>
-    <w:lsdException w:name="heading 4" w:uiPriority="0" w:qFormat="1"/>
-    <w:lsdException w:name="heading 5" w:uiPriority="0" w:qFormat="1"/>
-    <w:lsdException w:name="heading 6" w:uiPriority="0" w:qFormat="1"/>
-    <w:lsdException w:name="heading 7" w:uiPriority="0" w:qFormat="1"/>
-    <w:lsdException w:name="heading 8" w:uiPriority="0" w:qFormat="1"/>
-    <w:lsdException w:name="heading 9" w:uiPriority="0" w:qFormat="1"/>
-    <w:lsdException w:name="toc 1" w:uiPriority="39"/>
-    <w:lsdException w:name="toc 2" w:uiPriority="39"/>
-    <w:lsdException w:name="toc 3" w:uiPriority="39"/>
-    <w:lsdException w:name="toc 4" w:uiPriority="39"/>
-    <w:lsdException w:name="toc 5" w:uiPriority="39"/>
-    <w:lsdException w:name="toc 6" w:uiPriority="39"/>
-    <w:lsdException w:name="toc 7" w:uiPriority="39"/>
-    <w:lsdException w:name="toc 8" w:uiPriority="39"/>
-    <w:lsdException w:name="toc 9" w:uiPriority="39"/>
-    <w:lsdException w:name="header" w:uiPriority="0"/>
-    <w:lsdException w:name="footer" w:uiPriority="0"/>
-    <w:lsdException w:name="caption" w:uiPriority="35" w:qFormat="1"/>
-    <w:lsdException w:name="page number" w:uiPriority="0"/>
-    <w:lsdException w:name="Title" w:semiHidden="0" w:uiPriority="0" w:unhideWhenUsed="0" w:qFormat="1"/>
-    <w:lsdException w:name="Default Paragraph Font" w:uiPriority="1"/>
-    <w:lsdException w:name="Subtitle" w:semiHidden="0" w:uiPriority="11" w:unhideWhenUsed="0" w:qFormat="1"/>
-    <w:lsdException w:name="Strong" w:semiHidden="0" w:uiPriority="0" w:unhideWhenUsed="0" w:qFormat="1"/>
-    <w:lsdException w:name="Emphasis" w:semiHidden="0" w:uiPriority="20" w:unhideWhenUsed="0" w:qFormat="1"/>
-    <w:lsdException w:name="Table Grid" w:semiHidden="0" w:uiPriority="59" w:unhideWhenUsed="0"/>
-    <w:lsdException w:name="Placeholder Text" w:unhideWhenUsed="0"/>
-    <w:lsdException w:name="No Spacing" w:semiHidden="0" w:uiPriority="1" w:unhideWhenUsed="0" w:qFormat="1"/>
-    <w:lsdException w:name="Light Shading" w:semiHidden="0" w:uiPriority="60" w:unhideWhenUsed="0"/>
-    <w:lsdException w:name="Light List" w:semiHidden="0" w:uiPriority="61" w:unhideWhenUsed="0"/>
-    <w:lsdException w:name="Light Grid" w:semiHidden="0" w:uiPriority="62" w:unhideWhenUsed="0"/>
-    <w:lsdException w:name="Medium Shading 1" w:semiHidden="0" w:uiPriority="63" w:unhideWhenUsed="0"/>
-    <w:lsdException w:name="Medium Shading 2" w:semiHidden="0" w:uiPriority="64" w:unhideWhenUsed="0"/>
-    <w:lsdException w:name="Medium List 1" w:semiHidden="0" w:uiPriority="65" w:unhideWhenUsed="0"/>
-    <w:lsdException w:name="Medium List 2" w:semiHidden="0" w:uiPriority="66" w:unhideWhenUsed="0"/>
-    <w:lsdException w:name="Medium Grid 1" w:semiHidden="0" w:uiPriority="67" w:unhideWhenUsed="0"/>
-    <w:lsdException w:name="Medium Grid 2" w:semiHidden="0" w:uiPriority="68" w:unhideWhenUsed="0"/>
-    <w:lsdException w:name="Medium Grid 3" w:semiHidden="0" w:uiPriority="69" w:unhideWhenUsed="0"/>
-    <w:lsdException w:name="Dark List" w:semiHidden="0" w:uiPriority="70" w:unhideWhenUsed="0"/>
-    <w:lsdException w:name="Colorful Shading" w:semiHidden="0" w:uiPriority="71" w:unhideWhenUsed="0"/>
-    <w:lsdException w:name="Colorful List" w:semiHidden="0" w:uiPriority="72" w:unhideWhenUsed="0"/>
-    <w:lsdException w:name="Colorful Grid" w:semiHidden="0" w:uiPriority="73" w:unhideWhenUsed="0"/>
-    <w:lsdException w:name="Light Shading Accent 1" w:semiHidden="0" w:uiPriority="60" w:unhideWhenUsed="0"/>
-    <w:lsdException w:name="Light List Accent 1" w:semiHidden="0" w:uiPriority="61" w:unhideWhenUsed="0"/>
-    <w:lsdException w:name="Light Grid Accent 1" w:semiHidden="0" w:uiPriority="62" w:unhideWhenUsed="0"/>
-    <w:lsdException w:name="Medium Shading 1 Accent 1" w:semiHidden="0" w:uiPriority="63" w:unhideWhenUsed="0"/>
-    <w:lsdException w:name="Medium Shading 2 Accent 1" w:semiHidden="0" w:uiPriority="64" w:unhideWhenUsed="0"/>
-    <w:lsdException w:name="Medium List 1 Accent 1" w:semiHidden="0" w:uiPriority="65" w:unhideWhenUsed="0"/>
-    <w:lsdException w:name="Revision" w:unhideWhenUsed="0"/>
-    <w:lsdException w:name="List Paragraph" w:semiHidden="0" w:uiPriority="34" w:unhideWhenUsed="0" w:qFormat="1"/>
-    <w:lsdException w:name="Quote" w:semiHidden="0" w:uiPriority="29" w:unhideWhenUsed="0" w:qFormat="1"/>
-    <w:lsdException w:name="Intense Quote" w:semiHidden="0" w:uiPriority="30" w:unhideWhenUsed="0" w:qFormat="1"/>
-    <w:lsdException w:name="Medium List 2 Accent 1" w:semiHidden="0" w:uiPriority="66" w:unhideWhenUsed="0"/>
-    <w:lsdException w:name="Medium Grid 1 Accent 1" w:semiHidden="0" w:uiPriority="67" w:unhideWhenUsed="0"/>
-    <w:lsdException w:name="Medium Grid 2 Accent 1" w:semiHidden="0" w:uiPriority="68" w:unhideWhenUsed="0"/>
-    <w:lsdException w:name="Medium Grid 3 Accent 1" w:semiHidden="0" w:uiPriority="69" w:unhideWhenUsed="0"/>
-    <w:lsdException w:name="Dark List Accent 1" w:semiHidden="0" w:uiPriority="70" w:unhideWhenUsed="0"/>
-    <w:lsdException w:name="Colorful Shading Accent 1" w:semiHidden="0" w:uiPriority="71" w:unhideWhenUsed="0"/>
-    <w:lsdException w:name="Colorful List Accent 1" w:semiHidden="0" w:uiPriority="72" w:unhideWhenUsed="0"/>
-    <w:lsdException w:name="Colorful Grid Accent 1" w:semiHidden="0" w:uiPriority="73" w:unhideWhenUsed="0"/>
-    <w:lsdException w:name="Light Shading Accent 2" w:semiHidden="0" w:uiPriority="60" w:unhideWhenUsed="0"/>
-    <w:lsdException w:name="Light List Accent 2" w:semiHidden="0" w:uiPriority="61" w:unhideWhenUsed="0"/>
-    <w:lsdException w:name="Light Grid Accent 2" w:semiHidden="0" w:uiPriority="62" w:unhideWhenUsed="0"/>
-    <w:lsdException w:name="Medium Shading 1 Accent 2" w:semiHidden="0" w:uiPriority="63" w:unhideWhenUsed="0"/>
-    <w:lsdException w:name="Medium Shading 2 Accent 2" w:semiHidden="0" w:uiPriority="64" w:unhideWhenUsed="0"/>
-    <w:lsdException w:name="Medium List 1 Accent 2" w:semiHidden="0" w:uiPriority="65" w:unhideWhenUsed="0"/>
-    <w:lsdException w:name="Medium List 2 Accent 2" w:semiHidden="0" w:uiPriority="66" w:unhideWhenUsed="0"/>
-    <w:lsdException w:name="Medium Grid 1 Accent 2" w:semiHidden="0" w:uiPriority="67" w:unhideWhenUsed="0"/>
-    <w:lsdException w:name="Medium Grid 2 Accent 2" w:semiHidden="0" w:uiPriority="68" w:unhideWhenUsed="0"/>
-    <w:lsdException w:name="Medium Grid 3 Accent 2" w:semiHidden="0" w:uiPriority="69" w:unhideWhenUsed="0"/>
-    <w:lsdException w:name="Dark List Accent 2" w:semiHidden="0" w:uiPriority="70" w:unhideWhenUsed="0"/>
-    <w:lsdException w:name="Colorful Shading Accent 2" w:semiHidden="0" w:uiPriority="71" w:unhideWhenUsed="0"/>
-    <w:lsdException w:name="Colorful List Accent 2" w:semiHidden="0" w:uiPriority="72" w:unhideWhenUsed="0"/>
-    <w:lsdException w:name="Colorful Grid Accent 2" w:semiHidden="0" w:uiPriority="73" w:unhideWhenUsed="0"/>
-    <w:lsdException w:name="Light Shading Accent 3" w:semiHidden="0" w:uiPriority="60" w:unhideWhenUsed="0"/>
-    <w:lsdException w:name="Light List Accent 3" w:semiHidden="0" w:uiPriority="61" w:unhideWhenUsed="0"/>
-    <w:lsdException w:name="Light Grid Accent 3" w:semiHidden="0" w:uiPriority="62" w:unhideWhenUsed="0"/>
-    <w:lsdException w:name="Medium Shading 1 Accent 3" w:semiHidden="0" w:uiPriority="63" w:unhideWhenUsed="0"/>
-    <w:lsdException w:name="Medium Shading 2 Accent 3" w:semiHidden="0" w:uiPriority="64" w:unhideWhenUsed="0"/>
-    <w:lsdException w:name="Medium List 1 Accent 3" w:semiHidden="0" w:uiPriority="65" w:unhideWhenUsed="0"/>
-    <w:lsdException w:name="Medium List 2 Accent 3" w:semiHidden="0" w:uiPriority="66" w:unhideWhenUsed="0"/>
-    <w:lsdException w:name="Medium Grid 1 Accent 3" w:semiHidden="0" w:uiPriority="67" w:unhideWhenUsed="0"/>
-    <w:lsdException w:name="Medium Grid 2 Accent 3" w:semiHidden="0" w:uiPriority="68" w:unhideWhenUsed="0"/>
-    <w:lsdException w:name="Medium Grid 3 Accent 3" w:semiHidden="0" w:uiPriority="69" w:unhideWhenUsed="0"/>
-    <w:lsdException w:name="Dark List Accent 3" w:semiHidden="0" w:uiPriority="70" w:unhideWhenUsed="0"/>
-    <w:lsdException w:name="Colorful Shading Accent 3" w:semiHidden="0" w:uiPriority="71" w:unhideWhenUsed="0"/>
-    <w:lsdException w:name="Colorful List Accent 3" w:semiHidden="0" w:uiPriority="72" w:unhideWhenUsed="0"/>
-    <w:lsdException w:name="Colorful Grid Accent 3" w:semiHidden="0" w:uiPriority="73" w:unhideWhenUsed="0"/>
-    <w:lsdException w:name="Light Shading Accent 4" w:semiHidden="0" w:uiPriority="60" w:unhideWhenUsed="0"/>
-    <w:lsdException w:name="Light List Accent 4" w:semiHidden="0" w:uiPriority="61" w:unhideWhenUsed="0"/>
-    <w:lsdException w:name="Light Grid Accent 4" w:semiHidden="0" w:uiPriority="62" w:unhideWhenUsed="0"/>
-    <w:lsdException w:name="Medium Shading 1 Accent 4" w:semiHidden="0" w:uiPriority="63" w:unhideWhenUsed="0"/>
-    <w:lsdException w:name="Medium Shading 2 Accent 4" w:semiHidden="0" w:uiPriority="64" w:unhideWhenUsed="0"/>
-    <w:lsdException w:name="Medium List 1 Accent 4" w:semiHidden="0" w:uiPriority="65" w:unhideWhenUsed="0"/>
-    <w:lsdException w:name="Medium List 2 Accent 4" w:semiHidden="0" w:uiPriority="66" w:unhideWhenUsed="0"/>
-    <w:lsdException w:name="Medium Grid 1 Accent 4" w:semiHidden="0" w:uiPriority="67" w:unhideWhenUsed="0"/>
-    <w:lsdException w:name="Medium Grid 2 Accent 4" w:semiHidden="0" w:uiPriority="68" w:unhideWhenUsed="0"/>
-    <w:lsdException w:name="Medium Grid 3 Accent 4" w:semiHidden="0" w:uiPriority="69" w:unhideWhenUsed="0"/>
-    <w:lsdException w:name="Dark List Accent 4" w:semiHidden="0" w:uiPriority="70" w:unhideWhenUsed="0"/>
-    <w:lsdException w:name="Colorful Shading Accent 4" w:semiHidden="0" w:uiPriority="71" w:unhideWhenUsed="0"/>
-    <w:lsdException w:name="Colorful List Accent 4" w:semiHidden="0" w:uiPriority="72" w:unhideWhenUsed="0"/>
-    <w:lsdException w:name="Colorful Grid Accent 4" w:semiHidden="0" w:uiPriority="73" w:unhideWhenUsed="0"/>
-    <w:lsdException w:name="Light Shading Accent 5" w:semiHidden="0" w:uiPriority="60" w:unhideWhenUsed="0"/>
-    <w:lsdException w:name="Light List Accent 5" w:semiHidden="0" w:uiPriority="61" w:unhideWhenUsed="0"/>
-    <w:lsdException w:name="Light Grid Accent 5" w:semiHidden="0" w:uiPriority="62" w:unhideWhenUsed="0"/>
-    <w:lsdException w:name="Medium Shading 1 Accent 5" w:semiHidden="0" w:uiPriority="63" w:unhideWhenUsed="0"/>
-    <w:lsdException w:name="Medium Shading 2 Accent 5" w:semiHidden="0" w:uiPriority="64" w:unhideWhenUsed="0"/>
-    <w:lsdException w:name="Medium List 1 Accent 5" w:semiHidden="0" w:uiPriority="65" w:unhideWhenUsed="0"/>
-    <w:lsdException w:name="Medium List 2 Accent 5" w:semiHidden="0" w:uiPriority="66" w:unhideWhenUsed="0"/>
-    <w:lsdException w:name="Medium Grid 1 Accent 5" w:semiHidden="0" w:uiPriority="67" w:unhideWhenUsed="0"/>
-    <w:lsdException w:name="Medium Grid 2 Accent 5" w:semiHidden="0" w:uiPriority="68" w:unhideWhenUsed="0"/>
-    <w:lsdException w:name="Medium Grid 3 Accent 5" w:semiHidden="0" w:uiPriority="69" w:unhideWhenUsed="0"/>
-    <w:lsdException w:name="Dark List Accent 5" w:semiHidden="0" w:uiPriority="70" w:unhideWhenUsed="0"/>
-    <w:lsdException w:name="Colorful Shading Accent 5" w:semiHidden="0" w:uiPriority="71" w:unhideWhenUsed="0"/>
-    <w:lsdException w:name="Colorful List Accent 5" w:semiHidden="0" w:uiPriority="72" w:unhideWhenUsed="0"/>
-    <w:lsdException w:name="Colorful Grid Accent 5" w:semiHidden="0" w:uiPriority="73" w:unhideWhenUsed="0"/>
-    <w:lsdException w:name="Light Shading Accent 6" w:semiHidden="0" w:uiPriority="60" w:unhideWhenUsed="0"/>
-    <w:lsdException w:name="Light List Accent 6" w:semiHidden="0" w:uiPriority="61" w:unhideWhenUsed="0"/>
-    <w:lsdException w:name="Light Grid Accent 6" w:semiHidden="0" w:uiPriority="62" w:unhideWhenUsed="0"/>
-    <w:lsdException w:name="Medium Shading 1 Accent 6" w:semiHidden="0" w:uiPriority="63" w:unhideWhenUsed="0"/>
-    <w:lsdException w:name="Medium Shading 2 Accent 6" w:semiHidden="0" w:uiPriority="64" w:unhideWhenUsed="0"/>
-    <w:lsdException w:name="Medium List 1 Accent 6" w:semiHidden="0" w:uiPriority="65" w:unhideWhenUsed="0"/>
-    <w:lsdException w:name="Medium List 2 Accent 6" w:semiHidden="0" w:uiPriority="66" w:unhideWhenUsed="0"/>
-    <w:lsdException w:name="Medium Grid 1 Accent 6" w:semiHidden="0" w:uiPriority="67" w:unhideWhenUsed="0"/>
-    <w:lsdException w:name="Medium Grid 2 Accent 6" w:semiHidden="0" w:uiPriority="68" w:unhideWhenUsed="0"/>
-    <w:lsdException w:name="Medium Grid 3 Accent 6" w:semiHidden="0" w:uiPriority="69" w:unhideWhenUsed="0"/>
-    <w:lsdException w:name="Dark List Accent 6" w:semiHidden="0" w:uiPriority="70" w:unhideWhenUsed="0"/>
-    <w:lsdException w:name="Colorful Shading Accent 6" w:semiHidden="0" w:uiPriority="71" w:unhideWhenUsed="0"/>
-    <w:lsdException w:name="Colorful List Accent 6" w:semiHidden="0" w:uiPriority="72" w:unhideWhenUsed="0"/>
-    <w:lsdException w:name="Colorful Grid Accent 6" w:semiHidden="0" w:uiPriority="73" w:unhideWhenUsed="0"/>
-    <w:lsdException w:name="Subtle Emphasis" w:semiHidden="0" w:uiPriority="19" w:unhideWhenUsed="0" w:qFormat="1"/>
-    <w:lsdException w:name="Intense Emphasis" w:semiHidden="0" w:uiPriority="21" w:unhideWhenUsed="0" w:qFormat="1"/>
-    <w:lsdException w:name="Subtle Reference" w:semiHidden="0" w:uiPriority="31" w:unhideWhenUsed="0" w:qFormat="1"/>
-    <w:lsdException w:name="Intense Reference" w:semiHidden="0" w:uiPriority="32" w:unhideWhenUsed="0" w:qFormat="1"/>
-    <w:lsdException w:name="Book Title" w:semiHidden="0" w:uiPriority="33" w:unhideWhenUsed="0" w:qFormat="1"/>
-    <w:lsdException w:name="Bibliography" w:uiPriority="37"/>
-    <w:lsdException w:name="TOC Heading" w:uiPriority="39" w:qFormat="1"/>
+  <w:latentStyles w:defLockedState="0" w:defUIPriority="99" w:defSemiHidden="0" w:defUnhideWhenUsed="0" w:defQFormat="0" w:count="371">
+    <w:lsdException w:name="Normal" w:uiPriority="0" w:qFormat="1"/>
+    <w:lsdException w:name="heading 1" w:uiPriority="0" w:qFormat="1"/>
+    <w:lsdException w:name="heading 2" w:semiHidden="1" w:uiPriority="0" w:unhideWhenUsed="1" w:qFormat="1"/>
+    <w:lsdException w:name="heading 3" w:semiHidden="1" w:uiPriority="0" w:unhideWhenUsed="1" w:qFormat="1"/>
+    <w:lsdException w:name="heading 4" w:semiHidden="1" w:uiPriority="0" w:unhideWhenUsed="1" w:qFormat="1"/>
+    <w:lsdException w:name="heading 5" w:semiHidden="1" w:uiPriority="0" w:unhideWhenUsed="1" w:qFormat="1"/>
+    <w:lsdException w:name="heading 6" w:semiHidden="1" w:uiPriority="0" w:unhideWhenUsed="1" w:qFormat="1"/>
+    <w:lsdException w:name="heading 7" w:semiHidden="1" w:uiPriority="0" w:unhideWhenUsed="1" w:qFormat="1"/>
+    <w:lsdException w:name="heading 8" w:semiHidden="1" w:uiPriority="0" w:unhideWhenUsed="1" w:qFormat="1"/>
+    <w:lsdException w:name="heading 9" w:semiHidden="1" w:uiPriority="0" w:unhideWhenUsed="1" w:qFormat="1"/>
+    <w:lsdException w:name="index 1" w:semiHidden="1" w:unhideWhenUsed="1"/>
+    <w:lsdException w:name="index 2" w:semiHidden="1" w:unhideWhenUsed="1"/>
+    <w:lsdException w:name="index 3" w:semiHidden="1" w:unhideWhenUsed="1"/>
+    <w:lsdException w:name="index 4" w:semiHidden="1" w:unhideWhenUsed="1"/>
+    <w:lsdException w:name="index 5" w:semiHidden="1" w:unhideWhenUsed="1"/>
+    <w:lsdException w:name="index 6" w:semiHidden="1" w:unhideWhenUsed="1"/>
+    <w:lsdException w:name="index 7" w:semiHidden="1" w:unhideWhenUsed="1"/>
+    <w:lsdException w:name="index 8" w:semiHidden="1" w:unhideWhenUsed="1"/>
+    <w:lsdException w:name="index 9" w:semiHidden="1" w:unhideWhenUsed="1"/>
+    <w:lsdException w:name="toc 1" w:semiHidden="1" w:uiPriority="39" w:unhideWhenUsed="1"/>
+    <w:lsdException w:name="toc 2" w:semiHidden="1" w:uiPriority="39" w:unhideWhenUsed="1"/>
+    <w:lsdException w:name="toc 3" w:semiHidden="1" w:uiPriority="39" w:unhideWhenUsed="1"/>
+    <w:lsdException w:name="toc 4" w:semiHidden="1" w:uiPriority="39" w:unhideWhenUsed="1"/>
+    <w:lsdException w:name="toc 5" w:semiHidden="1" w:uiPriority="39" w:unhideWhenUsed="1"/>
+    <w:lsdException w:name="toc 6" w:semiHidden="1" w:uiPriority="39" w:unhideWhenUsed="1"/>
+    <w:lsdException w:name="toc 7" w:semiHidden="1" w:uiPriority="39" w:unhideWhenUsed="1"/>
+    <w:lsdException w:name="toc 8" w:semiHidden="1" w:uiPriority="39" w:unhideWhenUsed="1"/>
+    <w:lsdException w:name="toc 9" w:semiHidden="1" w:uiPriority="39" w:unhideWhenUsed="1"/>
+    <w:lsdException w:name="Normal Indent" w:semiHidden="1" w:unhideWhenUsed="1"/>
+    <w:lsdException w:name="footnote text" w:semiHidden="1" w:unhideWhenUsed="1"/>
+    <w:lsdException w:name="annotation text" w:semiHidden="1" w:unhideWhenUsed="1"/>
+    <w:lsdException w:name="header" w:semiHidden="1" w:uiPriority="0" w:unhideWhenUsed="1"/>
+    <w:lsdException w:name="footer" w:semiHidden="1" w:uiPriority="0" w:unhideWhenUsed="1"/>
+    <w:lsdException w:name="index heading" w:semiHidden="1" w:unhideWhenUsed="1"/>
+    <w:lsdException w:name="caption" w:semiHidden="1" w:uiPriority="35" w:unhideWhenUsed="1" w:qFormat="1"/>
+    <w:lsdException w:name="table of figures" w:semiHidden="1" w:unhideWhenUsed="1"/>
+    <w:lsdException w:name="envelope address" w:semiHidden="1" w:unhideWhenUsed="1"/>
+    <w:lsdException w:name="envelope return" w:semiHidden="1" w:unhideWhenUsed="1"/>
+    <w:lsdException w:name="footnote reference" w:semiHidden="1" w:unhideWhenUsed="1"/>
+    <w:lsdException w:name="annotation reference" w:semiHidden="1" w:unhideWhenUsed="1"/>
+    <w:lsdException w:name="line number" w:semiHidden="1" w:unhideWhenUsed="1"/>
+    <w:lsdException w:name="page number" w:semiHidden="1" w:uiPriority="0" w:unhideWhenUsed="1"/>
+    <w:lsdException w:name="endnote reference" w:semiHidden="1" w:unhideWhenUsed="1"/>
+    <w:lsdException w:name="endnote text" w:semiHidden="1" w:unhideWhenUsed="1"/>
+    <w:lsdException w:name="table of authorities" w:semiHidden="1" w:unhideWhenUsed="1"/>
+    <w:lsdException w:name="macro" w:semiHidden="1" w:unhideWhenUsed="1"/>
+    <w:lsdException w:name="toa heading" w:semiHidden="1" w:unhideWhenUsed="1"/>
+    <w:lsdException w:name="List" w:semiHidden="1" w:unhideWhenUsed="1"/>
+    <w:lsdException w:name="List Bullet" w:semiHidden="1" w:unhideWhenUsed="1"/>
+    <w:lsdException w:name="List Number" w:semiHidden="1" w:unhideWhenUsed="1"/>
+    <w:lsdException w:name="List 2" w:semiHidden="1" w:unhideWhenUsed="1"/>
+    <w:lsdException w:name="List 3" w:semiHidden="1" w:unhideWhenUsed="1"/>
+    <w:lsdException w:name="List 4" w:semiHidden="1" w:unhideWhenUsed="1"/>
+    <w:lsdException w:name="List 5" w:semiHidden="1" w:unhideWhenUsed="1"/>
+    <w:lsdException w:name="List Bullet 2" w:semiHidden="1" w:unhideWhenUsed="1"/>
+    <w:lsdException w:name="List Bullet 3" w:semiHidden="1" w:unhideWhenUsed="1"/>
+    <w:lsdException w:name="List Bullet 4" w:semiHidden="1" w:unhideWhenUsed="1"/>
+    <w:lsdException w:name="List Bullet 5" w:semiHidden="1" w:unhideWhenUsed="1"/>
+    <w:lsdException w:name="List Number 2" w:semiHidden="1" w:unhideWhenUsed="1"/>
+    <w:lsdException w:name="List Number 3" w:semiHidden="1" w:unhideWhenUsed="1"/>
+    <w:lsdException w:name="List Number 4" w:semiHidden="1" w:unhideWhenUsed="1"/>
+    <w:lsdException w:name="List Number 5" w:semiHidden="1" w:unhideWhenUsed="1"/>
+    <w:lsdException w:name="Title" w:uiPriority="0" w:qFormat="1"/>
+    <w:lsdException w:name="Closing" w:semiHidden="1" w:unhideWhenUsed="1"/>
+    <w:lsdException w:name="Signature" w:semiHidden="1" w:unhideWhenUsed="1"/>
+    <w:lsdException w:name="Default Paragraph Font" w:semiHidden="1" w:uiPriority="1" w:unhideWhenUsed="1"/>
+    <w:lsdException w:name="Body Text" w:semiHidden="1" w:unhideWhenUsed="1"/>
+    <w:lsdException w:name="Body Text Indent" w:semiHidden="1" w:unhideWhenUsed="1"/>
+    <w:lsdException w:name="List Continue" w:semiHidden="1" w:unhideWhenUsed="1"/>
+    <w:lsdException w:name="List Continue 2" w:semiHidden="1" w:unhideWhenUsed="1"/>
+    <w:lsdException w:name="List Continue 3" w:semiHidden="1" w:unhideWhenUsed="1"/>
+    <w:lsdException w:name="List Continue 4" w:semiHidden="1" w:unhideWhenUsed="1"/>
+    <w:lsdException w:name="List Continue 5" w:semiHidden="1" w:unhideWhenUsed="1"/>
+    <w:lsdException w:name="Message Header" w:semiHidden="1" w:unhideWhenUsed="1"/>
+    <w:lsdException w:name="Subtitle" w:uiPriority="11" w:qFormat="1"/>
+    <w:lsdException w:name="Salutation" w:semiHidden="1" w:unhideWhenUsed="1"/>
+    <w:lsdException w:name="Date" w:semiHidden="1" w:unhideWhenUsed="1"/>
+    <w:lsdException w:name="Body Text First Indent" w:semiHidden="1" w:unhideWhenUsed="1"/>
+    <w:lsdException w:name="Body Text First Indent 2" w:semiHidden="1" w:unhideWhenUsed="1"/>
+    <w:lsdException w:name="Note Heading" w:semiHidden="1" w:unhideWhenUsed="1"/>
+    <w:lsdException w:name="Body Text 2" w:semiHidden="1" w:unhideWhenUsed="1"/>
+    <w:lsdException w:name="Body Text 3" w:semiHidden="1" w:unhideWhenUsed="1"/>
+    <w:lsdException w:name="Body Text Indent 2" w:semiHidden="1" w:unhideWhenUsed="1"/>
+    <w:lsdException w:name="Body Text Indent 3" w:semiHidden="1" w:unhideWhenUsed="1"/>
+    <w:lsdException w:name="Block Text" w:semiHidden="1" w:unhideWhenUsed="1"/>
+    <w:lsdException w:name="Hyperlink" w:semiHidden="1" w:unhideWhenUsed="1"/>
+    <w:lsdException w:name="FollowedHyperlink" w:semiHidden="1" w:unhideWhenUsed="1"/>
+    <w:lsdException w:name="Strong" w:uiPriority="0" w:qFormat="1"/>
+    <w:lsdException w:name="Emphasis" w:uiPriority="20" w:qFormat="1"/>
+    <w:lsdException w:name="Document Map" w:semiHidden="1" w:unhideWhenUsed="1"/>
+    <w:lsdException w:name="Plain Text" w:semiHidden="1" w:unhideWhenUsed="1"/>
+    <w:lsdException w:name="E-mail Signature" w:semiHidden="1" w:unhideWhenUsed="1"/>
+    <w:lsdException w:name="HTML Top of Form" w:semiHidden="1" w:unhideWhenUsed="1"/>
+    <w:lsdException w:name="HTML Bottom of Form" w:semiHidden="1" w:unhideWhenUsed="1"/>
+    <w:lsdException w:name="Normal (Web)" w:semiHidden="1" w:unhideWhenUsed="1"/>
+    <w:lsdException w:name="HTML Acronym" w:semiHidden="1" w:unhideWhenUsed="1"/>
+    <w:lsdException w:name="HTML Address" w:semiHidden="1" w:unhideWhenUsed="1"/>
+    <w:lsdException w:name="HTML Cite" w:semiHidden="1" w:unhideWhenUsed="1"/>
+    <w:lsdException w:name="HTML Code" w:semiHidden="1" w:unhideWhenUsed="1"/>
+    <w:lsdException w:name="HTML Definition" w:semiHidden="1" w:unhideWhenUsed="1"/>
+    <w:lsdException w:name="HTML Keyboard" w:semiHidden="1" w:unhideWhenUsed="1"/>
+    <w:lsdException w:name="HTML Preformatted" w:semiHidden="1" w:unhideWhenUsed="1"/>
+    <w:lsdException w:name="HTML Sample" w:semiHidden="1" w:unhideWhenUsed="1"/>
+    <w:lsdException w:name="HTML Typewriter" w:semiHidden="1" w:unhideWhenUsed="1"/>
+    <w:lsdException w:name="HTML Variable" w:semiHidden="1" w:unhideWhenUsed="1"/>
+    <w:lsdException w:name="Normal Table" w:semiHidden="1" w:unhideWhenUsed="1"/>
+    <w:lsdException w:name="annotation subject" w:semiHidden="1" w:unhideWhenUsed="1"/>
+    <w:lsdException w:name="No List" w:semiHidden="1" w:unhideWhenUsed="1"/>
+    <w:lsdException w:name="Outline List 1" w:semiHidden="1" w:unhideWhenUsed="1"/>
+    <w:lsdException w:name="Outline List 2" w:semiHidden="1" w:unhideWhenUsed="1"/>
+    <w:lsdException w:name="Outline List 3" w:semiHidden="1" w:unhideWhenUsed="1"/>
+    <w:lsdException w:name="Table Simple 1" w:semiHidden="1" w:unhideWhenUsed="1"/>
+    <w:lsdException w:name="Table Simple 2" w:semiHidden="1" w:unhideWhenUsed="1"/>
+    <w:lsdException w:name="Table Simple 3" w:semiHidden="1" w:unhideWhenUsed="1"/>
+    <w:lsdException w:name="Table Classic 1" w:semiHidden="1" w:unhideWhenUsed="1"/>
+    <w:lsdException w:name="Table Classic 2" w:semiHidden="1" w:unhideWhenUsed="1"/>
+    <w:lsdException w:name="Table Classic 3" w:semiHidden="1" w:unhideWhenUsed="1"/>
+    <w:lsdException w:name="Table Classic 4" w:semiHidden="1" w:unhideWhenUsed="1"/>
+    <w:lsdException w:name="Table Colorful 1" w:semiHidden="1" w:unhideWhenUsed="1"/>
+    <w:lsdException w:name="Table Colorful 2" w:semiHidden="1" w:unhideWhenUsed="1"/>
+    <w:lsdException w:name="Table Colorful 3" w:semiHidden="1" w:unhideWhenUsed="1"/>
+    <w:lsdException w:name="Table Columns 1" w:semiHidden="1" w:unhideWhenUsed="1"/>
+    <w:lsdException w:name="Table Columns 2" w:semiHidden="1" w:unhideWhenUsed="1"/>
+    <w:lsdException w:name="Table Columns 3" w:semiHidden="1" w:unhideWhenUsed="1"/>
+    <w:lsdException w:name="Table Columns 4" w:semiHidden="1" w:unhideWhenUsed="1"/>
+    <w:lsdException w:name="Table Columns 5" w:semiHidden="1" w:unhideWhenUsed="1"/>
+    <w:lsdException w:name="Table Grid 1" w:semiHidden="1" w:unhideWhenUsed="1"/>
+    <w:lsdException w:name="Table Grid 2" w:semiHidden="1" w:unhideWhenUsed="1"/>
+    <w:lsdException w:name="Table Grid 3" w:semiHidden="1" w:unhideWhenUsed="1"/>
+    <w:lsdException w:name="Table Grid 4" w:semiHidden="1" w:unhideWhenUsed="1"/>
+    <w:lsdException w:name="Table Grid 5" w:semiHidden="1" w:unhideWhenUsed="1"/>
+    <w:lsdException w:name="Table Grid 6" w:semiHidden="1" w:unhideWhenUsed="1"/>
+    <w:lsdException w:name="Table Grid 7" w:semiHidden="1" w:unhideWhenUsed="1"/>
+    <w:lsdException w:name="Table Grid 8" w:semiHidden="1" w:unhideWhenUsed="1"/>
+    <w:lsdException w:name="Table List 1" w:semiHidden="1" w:unhideWhenUsed="1"/>
+    <w:lsdException w:name="Table List 2" w:semiHidden="1" w:unhideWhenUsed="1"/>
+    <w:lsdException w:name="Table List 3" w:semiHidden="1" w:unhideWhenUsed="1"/>
+    <w:lsdException w:name="Table List 4" w:semiHidden="1" w:unhideWhenUsed="1"/>
+    <w:lsdException w:name="Table List 5" w:semiHidden="1" w:unhideWhenUsed="1"/>
+    <w:lsdException w:name="Table List 6" w:semiHidden="1" w:unhideWhenUsed="1"/>
+    <w:lsdException w:name="Table List 7" w:semiHidden="1" w:unhideWhenUsed="1"/>
+    <w:lsdException w:name="Table List 8" w:semiHidden="1" w:unhideWhenUsed="1"/>
+    <w:lsdException w:name="Table 3D effects 1" w:semiHidden="1" w:unhideWhenUsed="1"/>
+    <w:lsdException w:name="Table 3D effects 2" w:semiHidden="1" w:unhideWhenUsed="1"/>
+    <w:lsdException w:name="Table 3D effects 3" w:semiHidden="1" w:unhideWhenUsed="1"/>
+    <w:lsdException w:name="Table Contemporary" w:semiHidden="1" w:unhideWhenUsed="1"/>
+    <w:lsdException w:name="Table Elegant" w:semiHidden="1" w:unhideWhenUsed="1"/>
+    <w:lsdException w:name="Table Professional" w:semiHidden="1" w:unhideWhenUsed="1"/>
+    <w:lsdException w:name="Table Subtle 1" w:semiHidden="1" w:unhideWhenUsed="1"/>
+    <w:lsdException w:name="Table Subtle 2" w:semiHidden="1" w:unhideWhenUsed="1"/>
+    <w:lsdException w:name="Table Web 1" w:semiHidden="1" w:unhideWhenUsed="1"/>
+    <w:lsdException w:name="Table Web 2" w:semiHidden="1" w:unhideWhenUsed="1"/>
+    <w:lsdException w:name="Table Web 3" w:semiHidden="1" w:unhideWhenUsed="1"/>
+    <w:lsdException w:name="Balloon Text" w:semiHidden="1" w:unhideWhenUsed="1"/>
+    <w:lsdException w:name="Table Grid" w:uiPriority="59"/>
+    <w:lsdException w:name="Table Theme" w:semiHidden="1" w:unhideWhenUsed="1"/>
+    <w:lsdException w:name="Placeholder Text" w:semiHidden="1"/>
+    <w:lsdException w:name="No Spacing" w:uiPriority="1" w:qFormat="1"/>
+    <w:lsdException w:name="Light Shading" w:uiPriority="60"/>
+    <w:lsdException w:name="Light List" w:uiPriority="61"/>
+    <w:lsdException w:name="Light Grid" w:uiPriority="62"/>
+    <w:lsdException w:name="Medium Shading 1" w:uiPriority="63"/>
+    <w:lsdException w:name="Medium Shading 2" w:uiPriority="64"/>
+    <w:lsdException w:name="Medium List 1" w:uiPriority="65"/>
+    <w:lsdException w:name="Medium List 2" w:uiPriority="66"/>
+    <w:lsdException w:name="Medium Grid 1" w:uiPriority="67"/>
+    <w:lsdException w:name="Medium Grid 2" w:uiPriority="68"/>
+    <w:lsdException w:name="Medium Grid 3" w:uiPriority="69"/>
+    <w:lsdException w:name="Dark List" w:uiPriority="70"/>
+    <w:lsdException w:name="Colorful Shading" w:uiPriority="71"/>
+    <w:lsdException w:name="Colorful List" w:uiPriority="72"/>
+    <w:lsdException w:name="Colorful Grid" w:uiPriority="73"/>
+    <w:lsdException w:name="Light Shading Accent 1" w:uiPriority="60"/>
+    <w:lsdException w:name="Light List Accent 1" w:uiPriority="61"/>
+    <w:lsdException w:name="Light Grid Accent 1" w:uiPriority="62"/>
+    <w:lsdException w:name="Medium Shading 1 Accent 1" w:uiPriority="63"/>
+    <w:lsdException w:name="Medium Shading 2 Accent 1" w:uiPriority="64"/>
+    <w:lsdException w:name="Medium List 1 Accent 1" w:uiPriority="65"/>
+    <w:lsdException w:name="Revision" w:semiHidden="1"/>
+    <w:lsdException w:name="List Paragraph" w:uiPriority="34" w:qFormat="1"/>
+    <w:lsdException w:name="Quote" w:uiPriority="29" w:qFormat="1"/>
+    <w:lsdException w:name="Intense Quote" w:uiPriority="30" w:qFormat="1"/>
+    <w:lsdException w:name="Medium List 2 Accent 1" w:uiPriority="66"/>
+    <w:lsdException w:name="Medium Grid 1 Accent 1" w:uiPriority="67"/>
+    <w:lsdException w:name="Medium Grid 2 Accent 1" w:uiPriority="68"/>
+    <w:lsdException w:name="Medium Grid 3 Accent 1" w:uiPriority="69"/>
+    <w:lsdException w:name="Dark List Accent 1" w:uiPriority="70"/>
+    <w:lsdException w:name="Colorful Shading Accent 1" w:uiPriority="71"/>
+    <w:lsdException w:name="Colorful List Accent 1" w:uiPriority="72"/>
+    <w:lsdException w:name="Colorful Grid Accent 1" w:uiPriority="73"/>
+    <w:lsdException w:name="Light Shading Accent 2" w:uiPriority="60"/>
+    <w:lsdException w:name="Light List Accent 2" w:uiPriority="61"/>
+    <w:lsdException w:name="Light Grid Accent 2" w:uiPriority="62"/>
+    <w:lsdException w:name="Medium Shading 1 Accent 2" w:uiPriority="63"/>
+    <w:lsdException w:name="Medium Shading 2 Accent 2" w:uiPriority="64"/>
+    <w:lsdException w:name="Medium List 1 Accent 2" w:uiPriority="65"/>
+    <w:lsdException w:name="Medium List 2 Accent 2" w:uiPriority="66"/>
+    <w:lsdException w:name="Medium Grid 1 Accent 2" w:uiPriority="67"/>
+    <w:lsdException w:name="Medium Grid 2 Accent 2" w:uiPriority="68"/>
+    <w:lsdException w:name="Medium Grid 3 Accent 2" w:uiPriority="69"/>
+    <w:lsdException w:name="Dark List Accent 2" w:uiPriority="70"/>
+    <w:lsdException w:name="Colorful Shading Accent 2" w:uiPriority="71"/>
+    <w:lsdException w:name="Colorful List Accent 2" w:uiPriority="72"/>
+    <w:lsdException w:name="Colorful Grid Accent 2" w:uiPriority="73"/>
+    <w:lsdException w:name="Light Shading Accent 3" w:uiPriority="60"/>
+    <w:lsdException w:name="Light List Accent 3" w:uiPriority="61"/>
+    <w:lsdException w:name="Light Grid Accent 3" w:uiPriority="62"/>
+    <w:lsdException w:name="Medium Shading 1 Accent 3" w:uiPriority="63"/>
+    <w:lsdException w:name="Medium Shading 2 Accent 3" w:uiPriority="64"/>
+    <w:lsdException w:name="Medium List 1 Accent 3" w:uiPriority="65"/>
+    <w:lsdException w:name="Medium List 2 Accent 3" w:uiPriority="66"/>
+    <w:lsdException w:name="Medium Grid 1 Accent 3" w:uiPriority="67"/>
+    <w:lsdException w:name="Medium Grid 2 Accent 3" w:uiPriority="68"/>
+    <w:lsdException w:name="Medium Grid 3 Accent 3" w:uiPriority="69"/>
+    <w:lsdException w:name="Dark List Accent 3" w:uiPriority="70"/>
+    <w:lsdException w:name="Colorful Shading Accent 3" w:uiPriority="71"/>
+    <w:lsdException w:name="Colorful List Accent 3" w:uiPriority="72"/>
+    <w:lsdException w:name="Colorful Grid Accent 3" w:uiPriority="73"/>
+    <w:lsdException w:name="Light Shading Accent 4" w:uiPriority="60"/>
+    <w:lsdException w:name="Light List Accent 4" w:uiPriority="61"/>
+    <w:lsdException w:name="Light Grid Accent 4" w:uiPriority="62"/>
+    <w:lsdException w:name="Medium Shading 1 Accent 4" w:uiPriority="63"/>
+    <w:lsdException w:name="Medium Shading 2 Accent 4" w:uiPriority="64"/>
+    <w:lsdException w:name="Medium List 1 Accent 4" w:uiPriority="65"/>
+    <w:lsdException w:name="Medium List 2 Accent 4" w:uiPriority="66"/>
+    <w:lsdException w:name="Medium Grid 1 Accent 4" w:uiPriority="67"/>
+    <w:lsdException w:name="Medium Grid 2 Accent 4" w:uiPriority="68"/>
+    <w:lsdException w:name="Medium Grid 3 Accent 4" w:uiPriority="69"/>
+    <w:lsdException w:name="Dark List Accent 4" w:uiPriority="70"/>
+    <w:lsdException w:name="Colorful Shading Accent 4" w:uiPriority="71"/>
+    <w:lsdException w:name="Colorful List Accent 4" w:uiPriority="72"/>
+    <w:lsdException w:name="Colorful Grid Accent 4" w:uiPriority="73"/>
+    <w:lsdException w:name="Light Shading Accent 5" w:uiPriority="60"/>
+    <w:lsdException w:name="Light List Accent 5" w:uiPriority="61"/>
+    <w:lsdException w:name="Light Grid Accent 5" w:uiPriority="62"/>
+    <w:lsdException w:name="Medium Shading 1 Accent 5" w:uiPriority="63"/>
+    <w:lsdException w:name="Medium Shading 2 Accent 5" w:uiPriority="64"/>
+    <w:lsdException w:name="Medium List 1 Accent 5" w:uiPriority="65"/>
+    <w:lsdException w:name="Medium List 2 Accent 5" w:uiPriority="66"/>
+    <w:lsdException w:name="Medium Grid 1 Accent 5" w:uiPriority="67"/>
+    <w:lsdException w:name="Medium Grid 2 Accent 5" w:uiPriority="68"/>
+    <w:lsdException w:name="Medium Grid 3 Accent 5" w:uiPriority="69"/>
+    <w:lsdException w:name="Dark List Accent 5" w:uiPriority="70"/>
+    <w:lsdException w:name="Colorful Shading Accent 5" w:uiPriority="71"/>
+    <w:lsdException w:name="Colorful List Accent 5" w:uiPriority="72"/>
+    <w:lsdException w:name="Colorful Grid Accent 5" w:uiPriority="73"/>
+    <w:lsdException w:name="Light Shading Accent 6" w:uiPriority="60"/>
+    <w:lsdException w:name="Light List Accent 6" w:uiPriority="61"/>
+    <w:lsdException w:name="Light Grid Accent 6" w:uiPriority="62"/>
+    <w:lsdException w:name="Medium Shading 1 Accent 6" w:uiPriority="63"/>
+    <w:lsdException w:name="Medium Shading 2 Accent 6" w:uiPriority="64"/>
+    <w:lsdException w:name="Medium List 1 Accent 6" w:uiPriority="65"/>
+    <w:lsdException w:name="Medium List 2 Accent 6" w:uiPriority="66"/>
+    <w:lsdException w:name="Medium Grid 1 Accent 6" w:uiPriority="67"/>
+    <w:lsdException w:name="Medium Grid 2 Accent 6" w:uiPriority="68"/>
+    <w:lsdException w:name="Medium Grid 3 Accent 6" w:uiPriority="69"/>
+    <w:lsdException w:name="Dark List Accent 6" w:uiPriority="70"/>
+    <w:lsdException w:name="Colorful Shading Accent 6" w:uiPriority="71"/>
+    <w:lsdException w:name="Colorful List Accent 6" w:uiPriority="72"/>
+    <w:lsdException w:name="Colorful Grid Accent 6" w:uiPriority="73"/>
+    <w:lsdException w:name="Subtle Emphasis" w:uiPriority="19" w:qFormat="1"/>
+    <w:lsdException w:name="Intense Emphasis" w:uiPriority="21" w:qFormat="1"/>
+    <w:lsdException w:name="Subtle Reference" w:uiPriority="31" w:qFormat="1"/>
+    <w:lsdException w:name="Intense Reference" w:uiPriority="32" w:qFormat="1"/>
+    <w:lsdException w:name="Book Title" w:uiPriority="33" w:qFormat="1"/>
+    <w:lsdException w:name="Bibliography" w:semiHidden="1" w:uiPriority="37" w:unhideWhenUsed="1"/>
+    <w:lsdException w:name="TOC Heading" w:semiHidden="1" w:uiPriority="39" w:unhideWhenUsed="1" w:qFormat="1"/>
+    <w:lsdException w:name="Plain Table 1" w:uiPriority="41"/>
+    <w:lsdException w:name="Plain Table 2" w:uiPriority="42"/>
+    <w:lsdException w:name="Plain Table 3" w:uiPriority="43"/>
+    <w:lsdException w:name="Plain Table 4" w:uiPriority="44"/>
+    <w:lsdException w:name="Plain Table 5" w:uiPriority="45"/>
+    <w:lsdException w:name="Grid Table Light" w:uiPriority="40"/>
+    <w:lsdException w:name="Grid Table 1 Light" w:uiPriority="46"/>
+    <w:lsdException w:name="Grid Table 2" w:uiPriority="47"/>
+    <w:lsdException w:name="Grid Table 3" w:uiPriority="48"/>
+    <w:lsdException w:name="Grid Table 4" w:uiPriority="49"/>
+    <w:lsdException w:name="Grid Table 5 Dark" w:uiPriority="50"/>
+    <w:lsdException w:name="Grid Table 6 Colorful" w:uiPriority="51"/>
+    <w:lsdException w:name="Grid Table 7 Colorful" w:uiPriority="52"/>
+    <w:lsdException w:name="Grid Table 1 Light Accent 1" w:uiPriority="46"/>
+    <w:lsdException w:name="Grid Table 2 Accent 1" w:uiPriority="47"/>
+    <w:lsdException w:name="Grid Table 3 Accent 1" w:uiPriority="48"/>
+    <w:lsdException w:name="Grid Table 4 Accent 1" w:uiPriority="49"/>
+    <w:lsdException w:name="Grid Table 5 Dark Accent 1" w:uiPriority="50"/>
+    <w:lsdException w:name="Grid Table 6 Colorful Accent 1" w:uiPriority="51"/>
+    <w:lsdException w:name="Grid Table 7 Colorful Accent 1" w:uiPriority="52"/>
+    <w:lsdException w:name="Grid Table 1 Light Accent 2" w:uiPriority="46"/>
+    <w:lsdException w:name="Grid Table 2 Accent 2" w:uiPriority="47"/>
+    <w:lsdException w:name="Grid Table 3 Accent 2" w:uiPriority="48"/>
+    <w:lsdException w:name="Grid Table 4 Accent 2" w:uiPriority="49"/>
+    <w:lsdException w:name="Grid Table 5 Dark Accent 2" w:uiPriority="50"/>
+    <w:lsdException w:name="Grid Table 6 Colorful Accent 2" w:uiPriority="51"/>
+    <w:lsdException w:name="Grid Table 7 Colorful Accent 2" w:uiPriority="52"/>
+    <w:lsdException w:name="Grid Table 1 Light Accent 3" w:uiPriority="46"/>
+    <w:lsdException w:name="Grid Table 2 Accent 3" w:uiPriority="47"/>
+    <w:lsdException w:name="Grid Table 3 Accent 3" w:uiPriority="48"/>
+    <w:lsdException w:name="Grid Table 4 Accent 3" w:uiPriority="49"/>
+    <w:lsdException w:name="Grid Table 5 Dark Accent 3" w:uiPriority="50"/>
+    <w:lsdException w:name="Grid Table 6 Colorful Accent 3" w:uiPriority="51"/>
+    <w:lsdException w:name="Grid Table 7 Colorful Accent 3" w:uiPriority="52"/>
+    <w:lsdException w:name="Grid Table 1 Light Accent 4" w:uiPriority="46"/>
+    <w:lsdException w:name="Grid Table 2 Accent 4" w:uiPriority="47"/>
+    <w:lsdException w:name="Grid Table 3 Accent 4" w:uiPriority="48"/>
+    <w:lsdException w:name="Grid Table 4 Accent 4" w:uiPriority="49"/>
+    <w:lsdException w:name="Grid Table 5 Dark Accent 4" w:uiPriority="50"/>
+    <w:lsdException w:name="Grid Table 6 Colorful Accent 4" w:uiPriority="51"/>
+    <w:lsdException w:name="Grid Table 7 Colorful Accent 4" w:uiPriority="52"/>
+    <w:lsdException w:name="Grid Table 1 Light Accent 5" w:uiPriority="46"/>
+    <w:lsdException w:name="Grid Table 2 Accent 5" w:uiPriority="47"/>
+    <w:lsdException w:name="Grid Table 3 Accent 5" w:uiPriority="48"/>
+    <w:lsdException w:name="Grid Table 4 Accent 5" w:uiPriority="49"/>
+    <w:lsdException w:name="Grid Table 5 Dark Accent 5" w:uiPriority="50"/>
+    <w:lsdException w:name="Grid Table 6 Colorful Accent 5" w:uiPriority="51"/>
+    <w:lsdException w:name="Grid Table 7 Colorful Accent 5" w:uiPriority="52"/>
+    <w:lsdException w:name="Grid Table 1 Light Accent 6" w:uiPriority="46"/>
+    <w:lsdException w:name="Grid Table 2 Accent 6" w:uiPriority="47"/>
+    <w:lsdException w:name="Grid Table 3 Accent 6" w:uiPriority="48"/>
+    <w:lsdException w:name="Grid Table 4 Accent 6" w:uiPriority="49"/>
+    <w:lsdException w:name="Grid Table 5 Dark Accent 6" w:uiPriority="50"/>
+    <w:lsdException w:name="Grid Table 6 Colorful Accent 6" w:uiPriority="51"/>
+    <w:lsdException w:name="Grid Table 7 Colorful Accent 6" w:uiPriority="52"/>
+    <w:lsdException w:name="List Table 1 Light" w:uiPriority="46"/>
+    <w:lsdException w:name="List Table 2" w:uiPriority="47"/>
+    <w:lsdException w:name="List Table 3" w:uiPriority="48"/>
+    <w:lsdException w:name="List Table 4" w:uiPriority="49"/>
+    <w:lsdException w:name="List Table 5 Dark" w:uiPriority="50"/>
+    <w:lsdException w:name="List Table 6 Colorful" w:uiPriority="51"/>
+    <w:lsdException w:name="List Table 7 Colorful" w:uiPriority="52"/>
+    <w:lsdException w:name="List Table 1 Light Accent 1" w:uiPriority="46"/>
+    <w:lsdException w:name="List Table 2 Accent 1" w:uiPriority="47"/>
+    <w:lsdException w:name="List Table 3 Accent 1" w:uiPriority="48"/>
+    <w:lsdException w:name="List Table 4 Accent 1" w:uiPriority="49"/>
+    <w:lsdException w:name="List Table 5 Dark Accent 1" w:uiPriority="50"/>
+    <w:lsdException w:name="List Table 6 Colorful Accent 1" w:uiPriority="51"/>
+    <w:lsdException w:name="List Table 7 Colorful Accent 1" w:uiPriority="52"/>
+    <w:lsdException w:name="List Table 1 Light Accent 2" w:uiPriority="46"/>
+    <w:lsdException w:name="List Table 2 Accent 2" w:uiPriority="47"/>
+    <w:lsdException w:name="List Table 3 Accent 2" w:uiPriority="48"/>
+    <w:lsdException w:name="List Table 4 Accent 2" w:uiPriority="49"/>
+    <w:lsdException w:name="List Table 5 Dark Accent 2" w:uiPriority="50"/>
+    <w:lsdException w:name="List Table 6 Colorful Accent 2" w:uiPriority="51"/>
+    <w:lsdException w:name="List Table 7 Colorful Accent 2" w:uiPriority="52"/>
+    <w:lsdException w:name="List Table 1 Light Accent 3" w:uiPriority="46"/>
+    <w:lsdException w:name="List Table 2 Accent 3" w:uiPriority="47"/>
+    <w:lsdException w:name="List Table 3 Accent 3" w:uiPriority="48"/>
+    <w:lsdException w:name="List Table 4 Accent 3" w:uiPriority="49"/>
+    <w:lsdException w:name="List Table 5 Dark Accent 3" w:uiPriority="50"/>
+    <w:lsdException w:name="List Table 6 Colorful Accent 3" w:uiPriority="51"/>
+    <w:lsdException w:name="List Table 7 Colorful Accent 3" w:uiPriority="52"/>
+    <w:lsdException w:name="List Table 1 Light Accent 4" w:uiPriority="46"/>
+    <w:lsdException w:name="List Table 2 Accent 4" w:uiPriority="47"/>
+    <w:lsdException w:name="List Table 3 Accent 4" w:uiPriority="48"/>
+    <w:lsdException w:name="List Table 4 Accent 4" w:uiPriority="49"/>
+    <w:lsdException w:name="List Table 5 Dark Accent 4" w:uiPriority="50"/>
+    <w:lsdException w:name="List Table 6 Colorful Accent 4" w:uiPriority="51"/>
+    <w:lsdException w:name="List Table 7 Colorful Accent 4" w:uiPriority="52"/>
+    <w:lsdException w:name="List Table 1 Light Accent 5" w:uiPriority="46"/>
+    <w:lsdException w:name="List Table 2 Accent 5" w:uiPriority="47"/>
+    <w:lsdException w:name="List Table 3 Accent 5" w:uiPriority="48"/>
+    <w:lsdException w:name="List Table 4 Accent 5" w:uiPriority="49"/>
+    <w:lsdException w:name="List Table 5 Dark Accent 5" w:uiPriority="50"/>
+    <w:lsdException w:name="List Table 6 Colorful Accent 5" w:uiPriority="51"/>
+    <w:lsdException w:name="List Table 7 Colorful Accent 5" w:uiPriority="52"/>
+    <w:lsdException w:name="List Table 1 Light Accent 6" w:uiPriority="46"/>
+    <w:lsdException w:name="List Table 2 Accent 6" w:uiPriority="47"/>
+    <w:lsdException w:name="List Table 3 Accent 6" w:uiPriority="48"/>
+    <w:lsdException w:name="List Table 4 Accent 6" w:uiPriority="49"/>
+    <w:lsdException w:name="List Table 5 Dark Accent 6" w:uiPriority="50"/>
+    <w:lsdException w:name="List Table 6 Colorful Accent 6" w:uiPriority="51"/>
+    <w:lsdException w:name="List Table 7 Colorful Accent 6" w:uiPriority="52"/>
   </w:latentStyles>
   <w:style w:type="paragraph" w:default="1" w:styleId="Normal">
     <w:name w:val="Normal"/>
@@ -4877,7 +5252,6 @@
     <w:uiPriority w:val="99"/>
     <w:semiHidden/>
     <w:unhideWhenUsed/>
-    <w:qFormat/>
     <w:tblPr>
       <w:tblInd w:w="0" w:type="dxa"/>
       <w:tblCellMar>
@@ -5209,6 +5583,22 @@
       <w:contextualSpacing/>
     </w:pPr>
   </w:style>
+  <w:style w:type="character" w:customStyle="1" w:styleId="apple-converted-space">
+    <w:name w:val="apple-converted-space"/>
+    <w:basedOn w:val="DefaultParagraphFont"/>
+    <w:rsid w:val="00524827"/>
+  </w:style>
+  <w:style w:type="character" w:styleId="Hyperlink">
+    <w:name w:val="Hyperlink"/>
+    <w:basedOn w:val="DefaultParagraphFont"/>
+    <w:uiPriority w:val="99"/>
+    <w:unhideWhenUsed/>
+    <w:rsid w:val="00524827"/>
+    <w:rPr>
+      <w:color w:val="0000FF"/>
+      <w:u w:val="single"/>
+    </w:rPr>
+  </w:style>
 </w:styles>
 </file>
 

--- a/Project_Analysis_and_Design_Document.docx
+++ b/Project_Analysis_and_Design_Document.docx
@@ -5,51 +5,39 @@
     <w:p>
       <w:pPr>
         <w:pStyle w:val="Title"/>
-        <w:jc w:val="right"/>
-        <w:rPr>
-          <w:rFonts w:ascii="Times New Roman" w:hAnsi="Times New Roman"/>
-        </w:rPr>
-      </w:pPr>
-      <w:r>
-        <w:pict>
-          <v:shapetype id="_x0000_t75" coordsize="21600,21600" o:spt="75" o:preferrelative="t" path="m@4@5l@4@11@9@11@9@5xe" filled="f" stroked="f">
-            <v:stroke joinstyle="miter"/>
-            <v:formulas>
-              <v:f eqn="if lineDrawn pixelLineWidth 0"/>
-              <v:f eqn="sum @0 1 0"/>
-              <v:f eqn="sum 0 0 @1"/>
-              <v:f eqn="prod @2 1 2"/>
-              <v:f eqn="prod @3 21600 pixelWidth"/>
-              <v:f eqn="prod @3 21600 pixelHeight"/>
-              <v:f eqn="sum @0 0 1"/>
-              <v:f eqn="prod @6 1 2"/>
-              <v:f eqn="prod @7 21600 pixelWidth"/>
-              <v:f eqn="sum @8 21600 0"/>
-              <v:f eqn="prod @7 21600 pixelHeight"/>
-              <v:f eqn="sum @10 21600 0"/>
-            </v:formulas>
-            <v:path o:extrusionok="f" gradientshapeok="t" o:connecttype="rect"/>
-            <o:lock v:ext="edit" aspectratio="t"/>
-          </v:shapetype>
-          <v:shape id="_x0000_i1025" type="#_x0000_t75" style="width:463.5pt;height:379.5pt">
-            <v:imagedata r:id="rId7" o:title="classmodelProject"/>
-          </v:shape>
-        </w:pict>
-      </w:r>
-      <w:fldSimple w:instr=" SUBJECT  \* MERGEFORMAT ">
-        <w:r>
-          <w:rPr>
-            <w:rFonts w:ascii="Times New Roman" w:hAnsi="Times New Roman"/>
-          </w:rPr>
-          <w:t>&lt;Online winter shop</w:t>
-        </w:r>
-        <w:r>
-          <w:rPr>
-            <w:rFonts w:ascii="Times New Roman" w:hAnsi="Times New Roman"/>
-          </w:rPr>
-          <w:t>&gt;</w:t>
-        </w:r>
-      </w:fldSimple>
+        <w:ind w:left="5040" w:firstLine="720"/>
+        <w:jc w:val="left"/>
+        <w:rPr>
+          <w:rFonts w:ascii="Times New Roman" w:hAnsi="Times New Roman"/>
+        </w:rPr>
+      </w:pPr>
+      <w:r>
+        <w:fldChar w:fldCharType="begin"/>
+      </w:r>
+      <w:r>
+        <w:instrText xml:space="preserve"> SUBJECT  \* MERGEFORMAT </w:instrText>
+      </w:r>
+      <w:r>
+        <w:fldChar w:fldCharType="separate"/>
+      </w:r>
+      <w:r>
+        <w:rPr>
+          <w:rFonts w:ascii="Times New Roman" w:hAnsi="Times New Roman"/>
+        </w:rPr>
+        <w:t>&lt;Online winter shop</w:t>
+      </w:r>
+      <w:r>
+        <w:rPr>
+          <w:rFonts w:ascii="Times New Roman" w:hAnsi="Times New Roman"/>
+        </w:rPr>
+        <w:t>&gt;</w:t>
+      </w:r>
+      <w:r>
+        <w:rPr>
+          <w:rFonts w:ascii="Times New Roman" w:hAnsi="Times New Roman"/>
+        </w:rPr>
+        <w:fldChar w:fldCharType="end"/>
+      </w:r>
     </w:p>
     <w:p>
       <w:pPr>
@@ -140,7 +128,7 @@
     <w:p>
       <w:pPr>
         <w:sectPr>
-          <w:footerReference w:type="even" r:id="rId8"/>
+          <w:footerReference w:type="even" r:id="rId7"/>
           <w:pgSz w:w="12240" w:h="15840" w:code="1"/>
           <w:pgMar w:top="1440" w:right="1440" w:bottom="1440" w:left="1440" w:header="720" w:footer="720" w:gutter="0"/>
           <w:cols w:space="720"/>
@@ -2189,8 +2177,27 @@
       </w:pPr>
       <w:r>
         <w:pict>
-          <v:shape id="_x0000_i1026" type="#_x0000_t75" style="width:463.8pt;height:379.25pt">
-            <v:imagedata r:id="rId7" o:title="classmodelProject"/>
+          <v:shapetype id="_x0000_t75" coordsize="21600,21600" o:spt="75" o:preferrelative="t" path="m@4@5l@4@11@9@11@9@5xe" filled="f" stroked="f">
+            <v:stroke joinstyle="miter"/>
+            <v:formulas>
+              <v:f eqn="if lineDrawn pixelLineWidth 0"/>
+              <v:f eqn="sum @0 1 0"/>
+              <v:f eqn="sum 0 0 @1"/>
+              <v:f eqn="prod @2 1 2"/>
+              <v:f eqn="prod @3 21600 pixelWidth"/>
+              <v:f eqn="prod @3 21600 pixelHeight"/>
+              <v:f eqn="sum @0 0 1"/>
+              <v:f eqn="prod @6 1 2"/>
+              <v:f eqn="prod @7 21600 pixelWidth"/>
+              <v:f eqn="sum @8 21600 0"/>
+              <v:f eqn="prod @7 21600 pixelHeight"/>
+              <v:f eqn="sum @10 21600 0"/>
+            </v:formulas>
+            <v:path o:extrusionok="f" gradientshapeok="t" o:connecttype="rect"/>
+            <o:lock v:ext="edit" aspectratio="t"/>
+          </v:shapetype>
+          <v:shape id="_x0000_i1026" type="#_x0000_t75" style="width:464.25pt;height:378.75pt">
+            <v:imagedata r:id="rId8" o:title="classmodelProject"/>
           </v:shape>
         </w:pict>
       </w:r>
@@ -2344,46 +2351,206 @@
     </w:p>
     <w:p>
       <w:pPr>
+        <w:ind w:firstLine="720"/>
+        <w:rPr>
+          <w:color w:val="000000" w:themeColor="text1"/>
+        </w:rPr>
+      </w:pPr>
+      <w:r>
+        <w:t xml:space="preserve">Also, the application </w:t>
+      </w:r>
+      <w:r>
+        <w:rPr>
+          <w:color w:val="000000" w:themeColor="text1"/>
+        </w:rPr>
+        <w:t xml:space="preserve">will use the </w:t>
+      </w:r>
+      <w:r>
+        <w:rPr>
+          <w:color w:val="000000" w:themeColor="text1"/>
+        </w:rPr>
+        <w:t xml:space="preserve">MVC pattern since I will </w:t>
+      </w:r>
+      <w:r>
+        <w:rPr>
+          <w:color w:val="000000" w:themeColor="text1"/>
+        </w:rPr>
+        <w:t xml:space="preserve">be using Spring web MVC. </w:t>
+      </w:r>
+    </w:p>
+    <w:p>
+      <w:pPr>
+        <w:rPr>
+          <w:color w:val="000000" w:themeColor="text1"/>
+        </w:rPr>
+      </w:pPr>
+      <w:r>
+        <w:rPr>
+          <w:color w:val="000000" w:themeColor="text1"/>
+        </w:rPr>
+        <w:t>The MVC pattern will have a similar structure. The View and Controller co</w:t>
+      </w:r>
+      <w:r>
+        <w:rPr>
+          <w:color w:val="000000" w:themeColor="text1"/>
+        </w:rPr>
+        <w:t xml:space="preserve">mponents will be similar to the </w:t>
+      </w:r>
+      <w:r>
+        <w:rPr>
+          <w:color w:val="000000" w:themeColor="text1"/>
+        </w:rPr>
+        <w:t>Presentation and Controller layers described above.</w:t>
+      </w:r>
+      <w:r>
+        <w:rPr>
+          <w:color w:val="000000" w:themeColor="text1"/>
+        </w:rPr>
+        <w:t xml:space="preserve"> </w:t>
+      </w:r>
+      <w:r>
+        <w:rPr>
+          <w:color w:val="000000" w:themeColor="text1"/>
+        </w:rPr>
+        <w:t>The Model layer will represent a skeleton for the structure of the application. A more precise example of the concept of the model layer would be a package that contains the classes the define the structure of a table from a database (a class that contains class attributes representing the table columns from the database, constructors and getter and setter methods for those attributes).</w:t>
+      </w:r>
+    </w:p>
+    <w:p>
+      <w:pPr>
+        <w:rPr>
+          <w:color w:val="000000" w:themeColor="text1"/>
+        </w:rPr>
+      </w:pPr>
+      <w:r>
+        <w:rPr>
+          <w:color w:val="000000" w:themeColor="text1"/>
+        </w:rPr>
+        <w:tab/>
+      </w:r>
+      <w:r>
+        <w:rPr>
+          <w:color w:val="000000" w:themeColor="text1"/>
+        </w:rPr>
+        <w:tab/>
+      </w:r>
+    </w:p>
+    <w:p>
+      <w:pPr>
+        <w:pStyle w:val="Heading2"/>
+        <w:rPr>
+          <w:rFonts w:ascii="Times New Roman" w:hAnsi="Times New Roman"/>
+        </w:rPr>
+      </w:pPr>
+      <w:r>
+        <w:rPr>
+          <w:color w:val="000000" w:themeColor="text1"/>
+        </w:rPr>
+        <w:tab/>
+      </w:r>
+      <w:r>
+        <w:rPr>
+          <w:rFonts w:ascii="Times New Roman" w:hAnsi="Times New Roman"/>
+        </w:rPr>
+        <w:t>Package Design</w:t>
+      </w:r>
+    </w:p>
+    <w:p>
+      <w:pPr>
+        <w:rPr>
+          <w:color w:val="000000" w:themeColor="text1"/>
+        </w:rPr>
+      </w:pPr>
+    </w:p>
+    <w:p>
+      <w:pPr>
         <w:ind w:left="720"/>
       </w:pPr>
     </w:p>
     <w:p>
       <w:pPr>
+        <w:ind w:left="720"/>
+      </w:pPr>
+      <w:r>
+        <w:rPr>
+          <w:noProof/>
+          <w:color w:val="000000" w:themeColor="text1"/>
+        </w:rPr>
+        <w:lastRenderedPageBreak/>
+        <w:drawing>
+          <wp:inline distT="0" distB="0" distL="0" distR="0" wp14:anchorId="06CB4E34" wp14:editId="4083C78E">
+            <wp:extent cx="5829935" cy="5018405"/>
+            <wp:effectExtent l="0" t="0" r="0" b="0"/>
+            <wp:docPr id="2" name="Picture 2"/>
+            <wp:cNvGraphicFramePr>
+              <a:graphicFrameLocks xmlns:a="http://schemas.openxmlformats.org/drawingml/2006/main" noChangeAspect="1"/>
+            </wp:cNvGraphicFramePr>
+            <a:graphic xmlns:a="http://schemas.openxmlformats.org/drawingml/2006/main">
+              <a:graphicData uri="http://schemas.openxmlformats.org/drawingml/2006/picture">
+                <pic:pic xmlns:pic="http://schemas.openxmlformats.org/drawingml/2006/picture">
+                  <pic:nvPicPr>
+                    <pic:cNvPr id="0" name="Picture 1"/>
+                    <pic:cNvPicPr>
+                      <a:picLocks noChangeAspect="1" noChangeArrowheads="1"/>
+                    </pic:cNvPicPr>
+                  </pic:nvPicPr>
+                  <pic:blipFill>
+                    <a:blip r:embed="rId14">
+                      <a:extLst>
+                        <a:ext uri="{28A0092B-C50C-407E-A947-70E740481C1C}">
+                          <a14:useLocalDpi xmlns:a14="http://schemas.microsoft.com/office/drawing/2010/main" val="0"/>
+                        </a:ext>
+                      </a:extLst>
+                    </a:blip>
+                    <a:srcRect/>
+                    <a:stretch>
+                      <a:fillRect/>
+                    </a:stretch>
+                  </pic:blipFill>
+                  <pic:spPr bwMode="auto">
+                    <a:xfrm>
+                      <a:off x="0" y="0"/>
+                      <a:ext cx="5829935" cy="5018405"/>
+                    </a:xfrm>
+                    <a:prstGeom prst="rect">
+                      <a:avLst/>
+                    </a:prstGeom>
+                    <a:noFill/>
+                    <a:ln>
+                      <a:noFill/>
+                    </a:ln>
+                  </pic:spPr>
+                </pic:pic>
+              </a:graphicData>
+            </a:graphic>
+          </wp:inline>
+        </w:drawing>
+      </w:r>
+    </w:p>
+    <w:p/>
+    <w:p/>
+    <w:p/>
+    <w:p>
+      <w:pPr>
         <w:pStyle w:val="Heading2"/>
         <w:rPr>
           <w:rFonts w:ascii="Times New Roman" w:hAnsi="Times New Roman"/>
         </w:rPr>
       </w:pPr>
-      <w:bookmarkStart w:id="5" w:name="_Toc285793959"/>
-      <w:r>
-        <w:rPr>
-          <w:rFonts w:ascii="Times New Roman" w:hAnsi="Times New Roman"/>
-        </w:rPr>
-        <w:t>Package Design</w:t>
+      <w:bookmarkStart w:id="5" w:name="_Toc285793960"/>
+      <w:r>
+        <w:rPr>
+          <w:rFonts w:ascii="Times New Roman" w:hAnsi="Times New Roman"/>
+        </w:rPr>
+        <w:lastRenderedPageBreak/>
+        <w:t>Component and Deployment Diagrams</w:t>
       </w:r>
       <w:bookmarkEnd w:id="5"/>
     </w:p>
     <w:p>
-      <w:pPr>
-        <w:pStyle w:val="Heading2"/>
-        <w:rPr>
-          <w:rFonts w:ascii="Times New Roman" w:hAnsi="Times New Roman"/>
-        </w:rPr>
-      </w:pPr>
-      <w:bookmarkStart w:id="6" w:name="_Toc285793960"/>
-      <w:r>
-        <w:rPr>
-          <w:rFonts w:ascii="Times New Roman" w:hAnsi="Times New Roman"/>
-        </w:rPr>
-        <w:t>Component and Deployment Diagrams</w:t>
-      </w:r>
-      <w:bookmarkEnd w:id="6"/>
-    </w:p>
-    <w:p>
       <w:r>
         <w:pict>
-          <v:shape id="_x0000_i1027" type="#_x0000_t75" style="width:468pt;height:268.75pt">
-            <v:imagedata r:id="rId14" o:title="deploymentProject"/>
+          <v:shape id="_x0000_i1031" type="#_x0000_t75" style="width:555.75pt;height:317.25pt">
+            <v:imagedata r:id="rId15" o:title="deploy_project_final"/>
           </v:shape>
         </w:pict>
       </w:r>
@@ -2391,13 +2558,11 @@
     <w:p/>
     <w:p/>
     <w:p>
-      <w:bookmarkStart w:id="7" w:name="_GoBack"/>
-      <w:bookmarkEnd w:id="7"/>
       <w:r>
         <w:lastRenderedPageBreak/>
         <w:pict>
-          <v:shape id="_x0000_i1028" type="#_x0000_t75" style="width:176.65pt;height:324.85pt">
-            <v:imagedata r:id="rId15" o:title="componentProject"/>
+          <v:shape id="_x0000_i1028" type="#_x0000_t75" style="width:176.25pt;height:324.75pt">
+            <v:imagedata r:id="rId16" o:title="componentProject"/>
           </v:shape>
         </w:pict>
       </w:r>
@@ -2406,6 +2571,8 @@
       <w:pPr>
         <w:ind w:left="720"/>
       </w:pPr>
+      <w:bookmarkStart w:id="6" w:name="_GoBack"/>
+      <w:bookmarkEnd w:id="6"/>
     </w:p>
     <w:p>
       <w:pPr>
@@ -2438,7 +2605,7 @@
           <w:rFonts w:ascii="Times New Roman" w:hAnsi="Times New Roman"/>
         </w:rPr>
       </w:pPr>
-      <w:bookmarkStart w:id="8" w:name="_Toc285793961"/>
+      <w:bookmarkStart w:id="7" w:name="_Toc285793961"/>
       <w:r>
         <w:rPr>
           <w:rFonts w:ascii="Times New Roman" w:hAnsi="Times New Roman"/>
@@ -2457,7 +2624,7 @@
         </w:rPr>
         <w:t>2</w:t>
       </w:r>
-      <w:bookmarkEnd w:id="8"/>
+      <w:bookmarkEnd w:id="7"/>
     </w:p>
     <w:p>
       <w:pPr>
@@ -2471,14 +2638,14 @@
           <w:rFonts w:ascii="Times New Roman" w:hAnsi="Times New Roman"/>
         </w:rPr>
       </w:pPr>
-      <w:bookmarkStart w:id="9" w:name="_Toc285793962"/>
+      <w:bookmarkStart w:id="8" w:name="_Toc285793962"/>
       <w:r>
         <w:rPr>
           <w:rFonts w:ascii="Times New Roman" w:hAnsi="Times New Roman"/>
         </w:rPr>
         <w:t>Design Model</w:t>
       </w:r>
-      <w:bookmarkEnd w:id="9"/>
+      <w:bookmarkEnd w:id="8"/>
     </w:p>
     <w:p>
       <w:pPr>
@@ -2492,30 +2659,115 @@
           <w:rFonts w:ascii="Times New Roman" w:hAnsi="Times New Roman"/>
         </w:rPr>
       </w:pPr>
-      <w:bookmarkStart w:id="10" w:name="_Toc285793963"/>
+      <w:bookmarkStart w:id="9" w:name="_Toc285793963"/>
       <w:r>
         <w:rPr>
           <w:rFonts w:ascii="Times New Roman" w:hAnsi="Times New Roman"/>
         </w:rPr>
         <w:t>Dynamic Behavior</w:t>
       </w:r>
-      <w:bookmarkEnd w:id="10"/>
-    </w:p>
-    <w:p>
-      <w:pPr>
+      <w:bookmarkEnd w:id="9"/>
+    </w:p>
+    <w:p>
+      <w:r>
+        <w:rPr>
+          <w:noProof/>
+        </w:rPr>
+      </w:r>
+      <w:r>
+        <w:pict>
+          <v:shape id="_x0000_s1030" type="#_x0000_t75" style="width:532.5pt;height:399.7pt;mso-left-percent:-10001;mso-top-percent:-10001;mso-position-horizontal:absolute;mso-position-horizontal-relative:char;mso-position-vertical:absolute;mso-position-vertical-relative:line;mso-left-percent:-10001;mso-top-percent:-10001">
+            <v:imagedata r:id="rId17" o:title="place_order_comm"/>
+            <w10:wrap type="none"/>
+            <w10:anchorlock/>
+          </v:shape>
+        </w:pict>
+      </w:r>
+    </w:p>
+    <w:bookmarkStart w:id="10" w:name="_Toc285793964"/>
+    <w:p>
+      <w:pPr>
+        <w:pStyle w:val="Heading2"/>
+        <w:numPr>
+          <w:ilvl w:val="0"/>
+          <w:numId w:val="0"/>
+        </w:numPr>
         <w:ind w:left="709"/>
         <w:rPr>
-          <w:i/>
-          <w:color w:val="943634"/>
-        </w:rPr>
-      </w:pPr>
-      <w:r>
-        <w:rPr>
-          <w:i/>
-          <w:color w:val="943634"/>
-        </w:rPr>
-        <w:t>[Create the interaction diagrams (1 sequence, 1 communication diagrams) for 2 relevant scenarios]</w:t>
-      </w:r>
+          <w:rFonts w:ascii="Times New Roman" w:hAnsi="Times New Roman"/>
+        </w:rPr>
+      </w:pPr>
+      <w:r>
+        <w:rPr>
+          <w:noProof/>
+        </w:rPr>
+      </w:r>
+      <w:r>
+        <w:rPr>
+          <w:rFonts w:ascii="Times New Roman" w:hAnsi="Times New Roman"/>
+        </w:rPr>
+        <w:pict>
+          <v:shape id="_x0000_s1031" type="#_x0000_t75" style="width:451.1pt;height:459.55pt;mso-left-percent:-10001;mso-top-percent:-10001;mso-position-horizontal:absolute;mso-position-horizontal-relative:char;mso-position-vertical:absolute;mso-position-vertical-relative:line;mso-left-percent:-10001;mso-top-percent:-10001">
+            <v:imagedata r:id="rId18" o:title="place_order_seq"/>
+            <w10:wrap type="none"/>
+            <w10:anchorlock/>
+          </v:shape>
+        </w:pict>
+      </w:r>
+    </w:p>
+    <w:p>
+      <w:pPr>
+        <w:pStyle w:val="Heading2"/>
+        <w:numPr>
+          <w:ilvl w:val="0"/>
+          <w:numId w:val="0"/>
+        </w:numPr>
+        <w:rPr>
+          <w:rFonts w:ascii="Times New Roman" w:hAnsi="Times New Roman"/>
+        </w:rPr>
+      </w:pPr>
+    </w:p>
+    <w:p>
+      <w:pPr>
+        <w:pStyle w:val="Heading2"/>
+        <w:numPr>
+          <w:ilvl w:val="0"/>
+          <w:numId w:val="0"/>
+        </w:numPr>
+        <w:ind w:left="709"/>
+        <w:rPr>
+          <w:rFonts w:ascii="Times New Roman" w:hAnsi="Times New Roman"/>
+        </w:rPr>
+      </w:pPr>
+      <w:r>
+        <w:rPr>
+          <w:noProof/>
+        </w:rPr>
+      </w:r>
+      <w:r>
+        <w:rPr>
+          <w:rFonts w:ascii="Times New Roman" w:hAnsi="Times New Roman"/>
+        </w:rPr>
+        <w:pict>
+          <v:shape id="_x0000_s1032" type="#_x0000_t75" style="width:462.35pt;height:468pt;mso-left-percent:-10001;mso-top-percent:-10001;mso-position-horizontal:absolute;mso-position-horizontal-relative:char;mso-position-vertical:absolute;mso-position-vertical-relative:line;mso-left-percent:-10001;mso-top-percent:-10001">
+            <v:imagedata r:id="rId19" o:title="update_email_seq"/>
+            <w10:anchorlock/>
+          </v:shape>
+        </w:pict>
+      </w:r>
+    </w:p>
+    <w:p>
+      <w:pPr>
+        <w:pStyle w:val="Heading2"/>
+        <w:numPr>
+          <w:ilvl w:val="0"/>
+          <w:numId w:val="0"/>
+        </w:numPr>
+        <w:ind w:left="709"/>
+        <w:rPr>
+          <w:rFonts w:ascii="Times New Roman" w:hAnsi="Times New Roman"/>
+        </w:rPr>
+      </w:pPr>
     </w:p>
     <w:p>
       <w:pPr>
@@ -2529,7 +2781,6 @@
           <w:rFonts w:ascii="Times New Roman" w:hAnsi="Times New Roman"/>
         </w:rPr>
       </w:pPr>
-      <w:bookmarkStart w:id="11" w:name="_Toc285793964"/>
       <w:r>
         <w:rPr>
           <w:rFonts w:ascii="Times New Roman" w:hAnsi="Times New Roman"/>
@@ -2542,51 +2793,7 @@
         </w:rPr>
         <w:t>Design</w:t>
       </w:r>
-      <w:bookmarkEnd w:id="11"/>
-    </w:p>
-    <w:p>
-      <w:pPr>
-        <w:ind w:left="709"/>
-        <w:rPr>
-          <w:i/>
-          <w:color w:val="943634"/>
-        </w:rPr>
-      </w:pPr>
-      <w:r>
-        <w:rPr>
-          <w:i/>
-          <w:color w:val="943634"/>
-        </w:rPr>
-        <w:t>[Create the</w:t>
-      </w:r>
-      <w:r>
-        <w:rPr>
-          <w:i/>
-          <w:color w:val="943634"/>
-        </w:rPr>
-        <w:t xml:space="preserve"> UML</w:t>
-      </w:r>
-      <w:r>
-        <w:rPr>
-          <w:i/>
-          <w:color w:val="943634"/>
-        </w:rPr>
-        <w:t xml:space="preserve"> class diagram; apply</w:t>
-      </w:r>
-      <w:r>
-        <w:rPr>
-          <w:i/>
-          <w:color w:val="943634"/>
-        </w:rPr>
-        <w:t xml:space="preserve"> GoF patterns</w:t>
-      </w:r>
-      <w:r>
-        <w:rPr>
-          <w:i/>
-          <w:color w:val="943634"/>
-        </w:rPr>
-        <w:t xml:space="preserve"> and motivate your choice]</w:t>
-      </w:r>
+      <w:bookmarkEnd w:id="10"/>
     </w:p>
     <w:p>
       <w:pPr>
@@ -2600,29 +2807,24 @@
           <w:rFonts w:ascii="Times New Roman" w:hAnsi="Times New Roman"/>
         </w:rPr>
       </w:pPr>
-      <w:bookmarkStart w:id="12" w:name="_Toc285793965"/>
+      <w:bookmarkStart w:id="11" w:name="_Toc285793965"/>
       <w:r>
         <w:rPr>
           <w:rFonts w:ascii="Times New Roman" w:hAnsi="Times New Roman"/>
         </w:rPr>
         <w:t>Data Model</w:t>
       </w:r>
-      <w:bookmarkEnd w:id="12"/>
-    </w:p>
-    <w:p>
-      <w:pPr>
-        <w:ind w:left="709"/>
-        <w:rPr>
-          <w:i/>
-          <w:color w:val="943634"/>
-        </w:rPr>
-      </w:pPr>
-      <w:r>
-        <w:rPr>
-          <w:i/>
-          <w:color w:val="943634"/>
-        </w:rPr>
-        <w:t>[Create the data model for the system.]</w:t>
+      <w:bookmarkEnd w:id="11"/>
+    </w:p>
+    <w:p/>
+    <w:p>
+      <w:r>
+        <w:lastRenderedPageBreak/>
+        <w:pict>
+          <v:shape id="_x0000_i1060" type="#_x0000_t75" style="width:468pt;height:478.5pt">
+            <v:imagedata r:id="rId20" o:title="data_model"/>
+          </v:shape>
+        </w:pict>
       </w:r>
     </w:p>
     <w:p>
@@ -2637,14 +2839,14 @@
           <w:rFonts w:ascii="Times New Roman" w:hAnsi="Times New Roman"/>
         </w:rPr>
       </w:pPr>
-      <w:bookmarkStart w:id="13" w:name="_Toc285793966"/>
+      <w:bookmarkStart w:id="12" w:name="_Toc285793966"/>
       <w:r>
         <w:rPr>
           <w:rFonts w:ascii="Times New Roman" w:hAnsi="Times New Roman"/>
         </w:rPr>
         <w:t>Unit Testing</w:t>
       </w:r>
-      <w:bookmarkEnd w:id="13"/>
+      <w:bookmarkEnd w:id="12"/>
     </w:p>
     <w:p>
       <w:pPr>
@@ -2693,14 +2895,14 @@
           <w:rFonts w:ascii="Times New Roman" w:hAnsi="Times New Roman"/>
         </w:rPr>
       </w:pPr>
-      <w:bookmarkStart w:id="14" w:name="_Toc285793967"/>
+      <w:bookmarkStart w:id="13" w:name="_Toc285793967"/>
       <w:r>
         <w:rPr>
           <w:rFonts w:ascii="Times New Roman" w:hAnsi="Times New Roman"/>
         </w:rPr>
         <w:t>Elaboration – Iteration 2</w:t>
       </w:r>
-      <w:bookmarkEnd w:id="14"/>
+      <w:bookmarkEnd w:id="13"/>
     </w:p>
     <w:p>
       <w:pPr>
@@ -2714,14 +2916,14 @@
           <w:rFonts w:ascii="Times New Roman" w:hAnsi="Times New Roman"/>
         </w:rPr>
       </w:pPr>
-      <w:bookmarkStart w:id="15" w:name="_Toc285793968"/>
+      <w:bookmarkStart w:id="14" w:name="_Toc285793968"/>
       <w:r>
         <w:rPr>
           <w:rFonts w:ascii="Times New Roman" w:hAnsi="Times New Roman"/>
         </w:rPr>
         <w:t>Architectural Design Refinement</w:t>
       </w:r>
-      <w:bookmarkEnd w:id="15"/>
+      <w:bookmarkEnd w:id="14"/>
     </w:p>
     <w:p>
       <w:pPr>
@@ -2752,15 +2954,14 @@
           <w:rFonts w:ascii="Times New Roman" w:hAnsi="Times New Roman"/>
         </w:rPr>
       </w:pPr>
-      <w:bookmarkStart w:id="16" w:name="_Toc285793969"/>
-      <w:r>
-        <w:rPr>
-          <w:rFonts w:ascii="Times New Roman" w:hAnsi="Times New Roman"/>
-        </w:rPr>
-        <w:lastRenderedPageBreak/>
+      <w:bookmarkStart w:id="15" w:name="_Toc285793969"/>
+      <w:r>
+        <w:rPr>
+          <w:rFonts w:ascii="Times New Roman" w:hAnsi="Times New Roman"/>
+        </w:rPr>
         <w:t>Design Model Refinement</w:t>
       </w:r>
-      <w:bookmarkEnd w:id="16"/>
+      <w:bookmarkEnd w:id="15"/>
     </w:p>
     <w:p>
       <w:pPr>
@@ -2776,9 +2977,9 @@
           <w:sz w:val="24"/>
         </w:rPr>
       </w:pPr>
-      <w:bookmarkStart w:id="17" w:name="_Toc285725326"/>
-      <w:bookmarkStart w:id="18" w:name="_Toc285725569"/>
-      <w:bookmarkStart w:id="19" w:name="_Toc285793970"/>
+      <w:bookmarkStart w:id="16" w:name="_Toc285725326"/>
+      <w:bookmarkStart w:id="17" w:name="_Toc285725569"/>
+      <w:bookmarkStart w:id="18" w:name="_Toc285793970"/>
       <w:r>
         <w:rPr>
           <w:rFonts w:ascii="Times New Roman" w:hAnsi="Times New Roman"/>
@@ -2804,11 +3005,21 @@
           <w:i/>
           <w:color w:val="943634"/>
         </w:rPr>
-        <w:t>GRASP; motivate your choices. Deliver the updated class diagrams.]</w:t>
-      </w:r>
+        <w:t xml:space="preserve">GRASP; motivate your choices. </w:t>
+      </w:r>
+      <w:r>
+        <w:rPr>
+          <w:rFonts w:ascii="Times New Roman" w:hAnsi="Times New Roman"/>
+          <w:b w:val="0"/>
+          <w:i/>
+          <w:color w:val="943634"/>
+        </w:rPr>
+        <w:lastRenderedPageBreak/>
+        <w:t>Deliver the updated class diagrams.]</w:t>
+      </w:r>
+      <w:bookmarkEnd w:id="16"/>
       <w:bookmarkEnd w:id="17"/>
       <w:bookmarkEnd w:id="18"/>
-      <w:bookmarkEnd w:id="19"/>
     </w:p>
     <w:p>
       <w:pPr>
@@ -2870,14 +3081,14 @@
           <w:rFonts w:ascii="Times New Roman" w:hAnsi="Times New Roman"/>
         </w:rPr>
       </w:pPr>
-      <w:bookmarkStart w:id="20" w:name="_Toc285793971"/>
+      <w:bookmarkStart w:id="19" w:name="_Toc285793971"/>
       <w:r>
         <w:rPr>
           <w:rFonts w:ascii="Times New Roman" w:hAnsi="Times New Roman"/>
         </w:rPr>
         <w:t>Construction and Transition</w:t>
       </w:r>
-      <w:bookmarkEnd w:id="20"/>
+      <w:bookmarkEnd w:id="19"/>
     </w:p>
     <w:p>
       <w:pPr>
@@ -2899,14 +3110,14 @@
           <w:rFonts w:ascii="Times New Roman" w:hAnsi="Times New Roman"/>
         </w:rPr>
       </w:pPr>
-      <w:bookmarkStart w:id="21" w:name="_Toc285793972"/>
+      <w:bookmarkStart w:id="20" w:name="_Toc285793972"/>
       <w:r>
         <w:rPr>
           <w:rFonts w:ascii="Times New Roman" w:hAnsi="Times New Roman"/>
         </w:rPr>
         <w:t>System Testing</w:t>
       </w:r>
-      <w:bookmarkEnd w:id="21"/>
+      <w:bookmarkEnd w:id="20"/>
     </w:p>
     <w:p>
       <w:pPr>
@@ -2936,14 +3147,14 @@
           <w:rFonts w:ascii="Times New Roman" w:hAnsi="Times New Roman"/>
         </w:rPr>
       </w:pPr>
-      <w:bookmarkStart w:id="22" w:name="_Toc285793973"/>
+      <w:bookmarkStart w:id="21" w:name="_Toc285793973"/>
       <w:r>
         <w:rPr>
           <w:rFonts w:ascii="Times New Roman" w:hAnsi="Times New Roman"/>
         </w:rPr>
         <w:t>Future improvements</w:t>
       </w:r>
-      <w:bookmarkEnd w:id="22"/>
+      <w:bookmarkEnd w:id="21"/>
     </w:p>
     <w:p>
       <w:pPr>
@@ -2982,14 +3193,14 @@
           <w:rFonts w:ascii="Times New Roman" w:hAnsi="Times New Roman"/>
         </w:rPr>
       </w:pPr>
-      <w:bookmarkStart w:id="23" w:name="_Toc285793974"/>
+      <w:bookmarkStart w:id="22" w:name="_Toc285793974"/>
       <w:r>
         <w:rPr>
           <w:rFonts w:ascii="Times New Roman" w:hAnsi="Times New Roman"/>
         </w:rPr>
         <w:t>Bibliography</w:t>
       </w:r>
-      <w:bookmarkEnd w:id="23"/>
+      <w:bookmarkEnd w:id="22"/>
     </w:p>
     <w:p/>
     <w:p>
@@ -2999,10 +3210,10 @@
     </w:p>
     <w:p/>
     <w:sectPr>
-      <w:headerReference w:type="default" r:id="rId16"/>
-      <w:footerReference w:type="default" r:id="rId17"/>
-      <w:headerReference w:type="first" r:id="rId18"/>
-      <w:footerReference w:type="first" r:id="rId19"/>
+      <w:headerReference w:type="default" r:id="rId21"/>
+      <w:footerReference w:type="default" r:id="rId22"/>
+      <w:headerReference w:type="first" r:id="rId23"/>
+      <w:footerReference w:type="first" r:id="rId24"/>
       <w:pgSz w:w="12240" w:h="15840" w:code="1"/>
       <w:pgMar w:top="1440" w:right="1440" w:bottom="1440" w:left="1440" w:header="720" w:footer="720" w:gutter="0"/>
       <w:cols w:space="720"/>
@@ -3169,7 +3380,7 @@
               <w:rStyle w:val="PageNumber"/>
               <w:noProof/>
             </w:rPr>
-            <w:t>6</w:t>
+            <w:t>9</w:t>
           </w:r>
           <w:r>
             <w:rPr>
@@ -3183,15 +3394,29 @@
             </w:rPr>
             <w:t xml:space="preserve"> of </w:t>
           </w:r>
-          <w:fldSimple w:instr=" NUMPAGES  \* MERGEFORMAT ">
-            <w:r>
-              <w:rPr>
-                <w:rStyle w:val="PageNumber"/>
-                <w:noProof/>
-              </w:rPr>
-              <w:t>7</w:t>
-            </w:r>
-          </w:fldSimple>
+          <w:r>
+            <w:fldChar w:fldCharType="begin"/>
+          </w:r>
+          <w:r>
+            <w:instrText xml:space="preserve"> NUMPAGES  \* MERGEFORMAT </w:instrText>
+          </w:r>
+          <w:r>
+            <w:fldChar w:fldCharType="separate"/>
+          </w:r>
+          <w:r>
+            <w:rPr>
+              <w:rStyle w:val="PageNumber"/>
+              <w:noProof/>
+            </w:rPr>
+            <w:t>13</w:t>
+          </w:r>
+          <w:r>
+            <w:rPr>
+              <w:rStyle w:val="PageNumber"/>
+              <w:noProof/>
+            </w:rPr>
+            <w:fldChar w:fldCharType="end"/>
+          </w:r>
         </w:p>
       </w:tc>
     </w:tr>
@@ -3294,14 +3519,24 @@
           <w:tcW w:w="6379" w:type="dxa"/>
         </w:tcPr>
         <w:p>
-          <w:fldSimple w:instr=" TITLE  \* MERGEFORMAT ">
-            <w:r>
-              <w:t>Analysis and Design</w:t>
-            </w:r>
-            <w:r>
-              <w:t xml:space="preserve"> Document</w:t>
-            </w:r>
-          </w:fldSimple>
+          <w:r>
+            <w:fldChar w:fldCharType="begin"/>
+          </w:r>
+          <w:r>
+            <w:instrText xml:space="preserve"> TITLE  \* MERGEFORMAT </w:instrText>
+          </w:r>
+          <w:r>
+            <w:fldChar w:fldCharType="separate"/>
+          </w:r>
+          <w:r>
+            <w:t>Analysis and Design</w:t>
+          </w:r>
+          <w:r>
+            <w:t xml:space="preserve"> Document</w:t>
+          </w:r>
+          <w:r>
+            <w:fldChar w:fldCharType="end"/>
+          </w:r>
         </w:p>
       </w:tc>
       <w:tc>
